--- a/Project/Summarization of Articles.docx
+++ b/Project/Summarization of Articles.docx
@@ -243,27 +243,7 @@
           <w:szCs w:val="28"/>
           <w:lang w:val="fr-FR"/>
         </w:rPr>
-        <w:t xml:space="preserve">Project </w:t>
-      </w:r>
-      <w:r>
-        <w:rPr>
-          <w:rStyle w:val="Buchtitel"/>
-          <w:rFonts w:ascii="Bahnschrift" w:hAnsi="Bahnschrift"/>
-          <w:sz w:val="28"/>
-          <w:szCs w:val="28"/>
-          <w:lang w:val="fr-FR"/>
-        </w:rPr>
-        <w:t>Documentation</w:t>
-      </w:r>
-      <w:r>
-        <w:rPr>
-          <w:rStyle w:val="Buchtitel"/>
-          <w:rFonts w:ascii="Bahnschrift" w:hAnsi="Bahnschrift"/>
-          <w:sz w:val="28"/>
-          <w:szCs w:val="28"/>
-          <w:lang w:val="fr-FR"/>
-        </w:rPr>
-        <w:t xml:space="preserve"> </w:t>
+        <w:t xml:space="preserve">Project Documentation </w:t>
       </w:r>
     </w:p>
     <w:p>
@@ -384,7 +364,7 @@
           <w:szCs w:val="24"/>
           <w:lang w:val="en-US"/>
         </w:rPr>
-        <w:t>Introduction to the Project………………………………………………………………………………………………………………</w:t>
+        <w:t>Introduction to the Project……………………………………………………………………………………………………………</w:t>
       </w:r>
       <w:r>
         <w:rPr>
@@ -393,28 +373,27 @@
           <w:szCs w:val="24"/>
           <w:lang w:val="en-US"/>
         </w:rPr>
-        <w:t>3</w:t>
-      </w:r>
-    </w:p>
-    <w:p>
-      <w:pPr>
+        <w:t>..</w:t>
+      </w:r>
+      <w:r>
         <w:rPr>
           <w:rFonts w:ascii="Bahnschrift" w:hAnsi="Bahnschrift"/>
           <w:sz w:val="24"/>
           <w:szCs w:val="24"/>
           <w:lang w:val="en-US"/>
         </w:rPr>
-      </w:pPr>
-      <w:r>
+        <w:t>3</w:t>
+      </w:r>
+    </w:p>
+    <w:p>
+      <w:pPr>
         <w:rPr>
           <w:rFonts w:ascii="Bahnschrift" w:hAnsi="Bahnschrift"/>
           <w:sz w:val="24"/>
           <w:szCs w:val="24"/>
           <w:lang w:val="en-US"/>
         </w:rPr>
-        <w:t>My Motivations…………………………………………………………………………………………………………………………………</w:t>
-      </w:r>
-      <w:proofErr w:type="gramStart"/>
+      </w:pPr>
       <w:r>
         <w:rPr>
           <w:rFonts w:ascii="Bahnschrift" w:hAnsi="Bahnschrift"/>
@@ -422,9 +401,8 @@
           <w:szCs w:val="24"/>
           <w:lang w:val="en-US"/>
         </w:rPr>
-        <w:t>…..</w:t>
-      </w:r>
-      <w:proofErr w:type="gramEnd"/>
+        <w:t>My Motivations…………………………………………………………………………………………………………………………………….</w:t>
+      </w:r>
       <w:r>
         <w:rPr>
           <w:rFonts w:ascii="Bahnschrift" w:hAnsi="Bahnschrift"/>
@@ -460,7 +438,7 @@
           <w:szCs w:val="24"/>
           <w:lang w:val="en-US"/>
         </w:rPr>
-        <w:t>…</w:t>
+        <w:t>..</w:t>
       </w:r>
       <w:r>
         <w:rPr>
@@ -497,23 +475,17 @@
           <w:szCs w:val="24"/>
           <w:lang w:val="en-US"/>
         </w:rPr>
-        <w:t>.</w:t>
-      </w:r>
-      <w:r>
+        <w:t>7</w:t>
+      </w:r>
+    </w:p>
+    <w:p>
+      <w:pPr>
         <w:rPr>
           <w:rFonts w:ascii="Bahnschrift" w:hAnsi="Bahnschrift"/>
           <w:sz w:val="24"/>
           <w:szCs w:val="24"/>
           <w:lang w:val="en-US"/>
         </w:rPr>
-        <w:t>7</w:t>
-      </w:r>
-    </w:p>
-    <w:p>
-      <w:pPr>
-        <w:rPr>
-          <w:lang w:val="en-US"/>
-        </w:rPr>
       </w:pPr>
       <w:r>
         <w:rPr>
@@ -522,9 +494,8 @@
           <w:szCs w:val="24"/>
           <w:lang w:val="en-US"/>
         </w:rPr>
-        <w:t>Summary……………………………………………………………………………………………………………………………………………</w:t>
-      </w:r>
-      <w:proofErr w:type="gramStart"/>
+        <w:t>Next steps</w:t>
+      </w:r>
       <w:r>
         <w:rPr>
           <w:rFonts w:ascii="Bahnschrift" w:hAnsi="Bahnschrift"/>
@@ -532,7 +503,7 @@
           <w:szCs w:val="24"/>
           <w:lang w:val="en-US"/>
         </w:rPr>
-        <w:t>…</w:t>
+        <w:t>………………………………………………………………………………………………………………………………………………</w:t>
       </w:r>
       <w:r>
         <w:rPr>
@@ -541,9 +512,8 @@
           <w:szCs w:val="24"/>
           <w:lang w:val="en-US"/>
         </w:rPr>
-        <w:t>..</w:t>
-      </w:r>
-      <w:proofErr w:type="gramEnd"/>
+        <w:t>1</w:t>
+      </w:r>
       <w:r>
         <w:rPr>
           <w:rFonts w:ascii="Bahnschrift" w:hAnsi="Bahnschrift"/>
@@ -551,13 +521,54 @@
           <w:szCs w:val="24"/>
           <w:lang w:val="en-US"/>
         </w:rPr>
-        <w:t>10</w:t>
+        <w:t>1</w:t>
+      </w:r>
+    </w:p>
+    <w:p>
+      <w:pPr>
+        <w:rPr>
+          <w:lang w:val="en-US"/>
+        </w:rPr>
+      </w:pPr>
+      <w:r>
+        <w:rPr>
+          <w:rFonts w:ascii="Bahnschrift" w:hAnsi="Bahnschrift"/>
+          <w:sz w:val="24"/>
+          <w:szCs w:val="24"/>
+          <w:lang w:val="en-US"/>
+        </w:rPr>
+        <w:t>Reference……………………………………………………………………………………………………………………………………………….12</w:t>
       </w:r>
       <w:r>
         <w:rPr>
           <w:lang w:val="en-US"/>
         </w:rPr>
         <w:br w:type="page"/>
+      </w:r>
+    </w:p>
+    <w:p>
+      <w:pPr>
+        <w:jc w:val="center"/>
+        <w:rPr>
+          <w:rFonts w:ascii="Bahnschrift" w:hAnsi="Bahnschrift"/>
+          <w:b/>
+          <w:bCs/>
+          <w:sz w:val="36"/>
+          <w:szCs w:val="36"/>
+          <w:lang w:val="en-US"/>
+        </w:rPr>
+      </w:pPr>
+      <w:r>
+        <w:rPr>
+          <w:rFonts w:ascii="Bahnschrift" w:hAnsi="Bahnschrift"/>
+          <w:b/>
+          <w:bCs/>
+          <w:sz w:val="36"/>
+          <w:szCs w:val="36"/>
+          <w:lang w:val="en-US"/>
+        </w:rPr>
+        <w:lastRenderedPageBreak/>
+        <w:t>Introduction to the Project</w:t>
       </w:r>
     </w:p>
     <w:p>
@@ -572,29 +583,822 @@
           <w:lang w:val="en-US"/>
         </w:rPr>
       </w:pPr>
-      <w:r>
+    </w:p>
+    <w:p>
+      <w:pPr>
+        <w:rPr>
+          <w:rFonts w:ascii="Bahnschrift" w:hAnsi="Bahnschrift"/>
+          <w:sz w:val="28"/>
+          <w:szCs w:val="28"/>
+          <w:lang w:val="en-US"/>
+        </w:rPr>
+      </w:pPr>
+      <w:r>
+        <w:rPr>
+          <w:rFonts w:ascii="Bahnschrift" w:hAnsi="Bahnschrift"/>
+          <w:sz w:val="28"/>
+          <w:szCs w:val="28"/>
+          <w:lang w:val="en-US"/>
+        </w:rPr>
+        <w:t>The pro</w:t>
+      </w:r>
+      <w:r>
+        <w:rPr>
+          <w:rFonts w:ascii="Bahnschrift" w:hAnsi="Bahnschrift"/>
+          <w:sz w:val="28"/>
+          <w:szCs w:val="28"/>
+          <w:lang w:val="en-US"/>
+        </w:rPr>
+        <w:t xml:space="preserve">ject is to </w:t>
+      </w:r>
+      <w:r>
+        <w:rPr>
+          <w:rFonts w:ascii="Bahnschrift" w:hAnsi="Bahnschrift"/>
+          <w:sz w:val="28"/>
+          <w:szCs w:val="28"/>
+          <w:lang w:val="en-US"/>
+        </w:rPr>
+        <w:t xml:space="preserve">be able with the use of programming techniques to </w:t>
+      </w:r>
+      <w:r>
+        <w:rPr>
+          <w:rFonts w:ascii="Bahnschrift" w:hAnsi="Bahnschrift"/>
+          <w:sz w:val="28"/>
+          <w:szCs w:val="28"/>
+          <w:lang w:val="en-US"/>
+        </w:rPr>
+        <w:t>summarize</w:t>
+      </w:r>
+      <w:r>
+        <w:rPr>
+          <w:rFonts w:ascii="Bahnschrift" w:hAnsi="Bahnschrift"/>
+          <w:sz w:val="28"/>
+          <w:szCs w:val="28"/>
+          <w:lang w:val="en-US"/>
+        </w:rPr>
+        <w:t xml:space="preserve"> a </w:t>
+      </w:r>
+      <w:r>
+        <w:rPr>
+          <w:rFonts w:ascii="Bahnschrift" w:hAnsi="Bahnschrift"/>
+          <w:sz w:val="28"/>
+          <w:szCs w:val="28"/>
+          <w:lang w:val="en-US"/>
+        </w:rPr>
+        <w:t>written</w:t>
+      </w:r>
+      <w:r>
+        <w:rPr>
+          <w:rFonts w:ascii="Bahnschrift" w:hAnsi="Bahnschrift"/>
+          <w:sz w:val="28"/>
+          <w:szCs w:val="28"/>
+          <w:lang w:val="en-US"/>
+        </w:rPr>
+        <w:t xml:space="preserve"> bulky text into a small </w:t>
+      </w:r>
+      <w:r>
+        <w:rPr>
+          <w:rFonts w:ascii="Bahnschrift" w:hAnsi="Bahnschrift"/>
+          <w:sz w:val="28"/>
+          <w:szCs w:val="28"/>
+          <w:lang w:val="en-US"/>
+        </w:rPr>
+        <w:t xml:space="preserve">compressed </w:t>
+      </w:r>
+      <w:r>
+        <w:rPr>
+          <w:rFonts w:ascii="Bahnschrift" w:hAnsi="Bahnschrift"/>
+          <w:sz w:val="28"/>
+          <w:szCs w:val="28"/>
+          <w:lang w:val="en-US"/>
+        </w:rPr>
+        <w:t xml:space="preserve">readable text </w:t>
+      </w:r>
+      <w:r>
+        <w:rPr>
+          <w:rFonts w:ascii="Bahnschrift" w:hAnsi="Bahnschrift"/>
+          <w:sz w:val="28"/>
+          <w:szCs w:val="28"/>
+          <w:lang w:val="en-US"/>
+        </w:rPr>
+        <w:t xml:space="preserve">that contains all the main information as in the original text. </w:t>
+      </w:r>
+    </w:p>
+    <w:p>
+      <w:pPr>
+        <w:rPr>
+          <w:rFonts w:ascii="Bahnschrift" w:hAnsi="Bahnschrift"/>
+          <w:sz w:val="28"/>
+          <w:szCs w:val="28"/>
+          <w:lang w:val="en-US"/>
+        </w:rPr>
+      </w:pPr>
+      <w:r>
+        <w:rPr>
+          <w:rFonts w:ascii="Bahnschrift" w:hAnsi="Bahnschrift"/>
+          <w:sz w:val="28"/>
+          <w:szCs w:val="28"/>
+          <w:lang w:val="en-US"/>
+        </w:rPr>
+        <w:t>In today’s information-rich age, the ability to distill vast volumes of text into concise</w:t>
+      </w:r>
+      <w:r>
+        <w:rPr>
+          <w:rFonts w:ascii="Bahnschrift" w:hAnsi="Bahnschrift"/>
+          <w:sz w:val="28"/>
+          <w:szCs w:val="28"/>
+          <w:lang w:val="en-US"/>
+        </w:rPr>
+        <w:t>, yet informative summaries is paramount. This challeng</w:t>
+      </w:r>
+      <w:r>
+        <w:rPr>
+          <w:rFonts w:ascii="Bahnschrift" w:hAnsi="Bahnschrift"/>
+          <w:sz w:val="28"/>
+          <w:szCs w:val="28"/>
+          <w:lang w:val="en-US"/>
+        </w:rPr>
+        <w:t>e forms the crux of my project: harnessing the power of programmin</w:t>
+      </w:r>
+      <w:r>
+        <w:rPr>
+          <w:rFonts w:ascii="Bahnschrift" w:hAnsi="Bahnschrift"/>
+          <w:sz w:val="28"/>
+          <w:szCs w:val="28"/>
+          <w:lang w:val="en-US"/>
+        </w:rPr>
+        <w:t xml:space="preserve">g techniques and machine learning models </w:t>
+      </w:r>
+      <w:r>
+        <w:rPr>
+          <w:rFonts w:ascii="Bahnschrift" w:hAnsi="Bahnschrift"/>
+          <w:sz w:val="28"/>
+          <w:szCs w:val="28"/>
+          <w:lang w:val="en-US"/>
+        </w:rPr>
+        <w:t>to summarize bulky written text effectively</w:t>
+      </w:r>
+      <w:r>
+        <w:rPr>
+          <w:rFonts w:ascii="Bahnschrift" w:hAnsi="Bahnschrift"/>
+          <w:sz w:val="28"/>
+          <w:szCs w:val="28"/>
+          <w:lang w:val="en-US"/>
+        </w:rPr>
+        <w:t xml:space="preserve">. With the </w:t>
+      </w:r>
+      <w:r>
+        <w:rPr>
+          <w:rFonts w:ascii="Bahnschrift" w:hAnsi="Bahnschrift"/>
+          <w:sz w:val="28"/>
+          <w:szCs w:val="28"/>
+          <w:lang w:val="en-US"/>
+        </w:rPr>
+        <w:t>growth of data across various domains, the need for efficient summarization methods has never</w:t>
+      </w:r>
+      <w:r>
+        <w:rPr>
+          <w:rFonts w:ascii="Bahnschrift" w:hAnsi="Bahnschrift"/>
+          <w:sz w:val="28"/>
+          <w:szCs w:val="28"/>
+          <w:lang w:val="en-US"/>
+        </w:rPr>
+        <w:t xml:space="preserve"> been more pressing.</w:t>
+      </w:r>
+    </w:p>
+    <w:p>
+      <w:pPr>
+        <w:rPr>
+          <w:rFonts w:ascii="Bahnschrift" w:hAnsi="Bahnschrift"/>
+          <w:sz w:val="28"/>
+          <w:szCs w:val="28"/>
+          <w:lang w:val="en-US"/>
+        </w:rPr>
+      </w:pPr>
+      <w:r>
+        <w:rPr>
+          <w:rFonts w:ascii="Bahnschrift" w:hAnsi="Bahnschrift"/>
+          <w:sz w:val="28"/>
+          <w:szCs w:val="28"/>
+          <w:lang w:val="en-US"/>
+        </w:rPr>
+        <w:t>By employing cutting-edge algorithms and methodologies, I aspire to overcome the challenges inherent in summarization, such as preserving semantic meaning, maintaining coherence, and avoiding information loss. This project holds significant impli</w:t>
+      </w:r>
+      <w:r>
+        <w:rPr>
+          <w:rFonts w:ascii="Bahnschrift" w:hAnsi="Bahnschrift"/>
+          <w:sz w:val="28"/>
+          <w:szCs w:val="28"/>
+          <w:lang w:val="en-US"/>
+        </w:rPr>
+        <w:t>cations across various fields, from academia and journalism to business and research, where the ability to efficiently process and extra</w:t>
+      </w:r>
+      <w:r>
+        <w:rPr>
+          <w:rFonts w:ascii="Bahnschrift" w:hAnsi="Bahnschrift"/>
+          <w:sz w:val="28"/>
+          <w:szCs w:val="28"/>
+          <w:lang w:val="en-US"/>
+        </w:rPr>
+        <w:t xml:space="preserve">ct insights from large volumes of text can drive productivity and innovation. </w:t>
+      </w:r>
+    </w:p>
+    <w:p>
+      <w:pPr>
+        <w:rPr>
+          <w:rFonts w:ascii="Bahnschrift" w:hAnsi="Bahnschrift"/>
+          <w:sz w:val="28"/>
+          <w:szCs w:val="28"/>
+          <w:lang w:val="en-US"/>
+        </w:rPr>
+      </w:pPr>
+    </w:p>
+    <w:p>
+      <w:pPr>
+        <w:rPr>
+          <w:rFonts w:ascii="Bahnschrift" w:hAnsi="Bahnschrift"/>
+          <w:sz w:val="28"/>
+          <w:szCs w:val="28"/>
+          <w:lang w:val="en-US"/>
+        </w:rPr>
+      </w:pPr>
+    </w:p>
+    <w:p>
+      <w:pPr>
+        <w:rPr>
+          <w:rFonts w:ascii="Bahnschrift" w:hAnsi="Bahnschrift"/>
+          <w:sz w:val="28"/>
+          <w:szCs w:val="28"/>
+          <w:lang w:val="en-US"/>
+        </w:rPr>
+      </w:pPr>
+    </w:p>
+    <w:p>
+      <w:pPr>
+        <w:rPr>
+          <w:rFonts w:ascii="Bahnschrift" w:hAnsi="Bahnschrift"/>
+          <w:sz w:val="28"/>
+          <w:szCs w:val="28"/>
+          <w:lang w:val="en-US"/>
+        </w:rPr>
+      </w:pPr>
+    </w:p>
+    <w:p>
+      <w:pPr>
+        <w:rPr>
+          <w:rFonts w:ascii="Bahnschrift" w:hAnsi="Bahnschrift"/>
+          <w:sz w:val="28"/>
+          <w:szCs w:val="28"/>
+          <w:lang w:val="en-US"/>
+        </w:rPr>
+      </w:pPr>
+    </w:p>
+    <w:p>
+      <w:pPr>
+        <w:rPr>
+          <w:rFonts w:ascii="Bahnschrift" w:hAnsi="Bahnschrift"/>
+          <w:sz w:val="28"/>
+          <w:szCs w:val="28"/>
+          <w:lang w:val="en-US"/>
+        </w:rPr>
+      </w:pPr>
+    </w:p>
+    <w:p>
+      <w:pPr>
+        <w:rPr>
+          <w:rFonts w:ascii="Bahnschrift" w:hAnsi="Bahnschrift"/>
+          <w:sz w:val="28"/>
+          <w:szCs w:val="28"/>
+          <w:lang w:val="en-US"/>
+        </w:rPr>
+      </w:pPr>
+    </w:p>
+    <w:p>
+      <w:pPr>
+        <w:rPr>
+          <w:rFonts w:ascii="Bahnschrift" w:hAnsi="Bahnschrift"/>
+          <w:sz w:val="28"/>
+          <w:szCs w:val="28"/>
+          <w:lang w:val="en-US"/>
+        </w:rPr>
+      </w:pPr>
+    </w:p>
+    <w:p>
+      <w:pPr>
+        <w:rPr>
+          <w:rFonts w:ascii="Bahnschrift" w:hAnsi="Bahnschrift"/>
+          <w:sz w:val="28"/>
+          <w:szCs w:val="28"/>
+          <w:lang w:val="en-US"/>
+        </w:rPr>
+      </w:pPr>
+    </w:p>
+    <w:p>
+      <w:pPr>
+        <w:rPr>
+          <w:rFonts w:ascii="Bahnschrift" w:hAnsi="Bahnschrift"/>
+          <w:sz w:val="28"/>
+          <w:szCs w:val="28"/>
+          <w:lang w:val="en-US"/>
+        </w:rPr>
+      </w:pPr>
+    </w:p>
+    <w:p>
+      <w:pPr>
+        <w:rPr>
+          <w:rFonts w:ascii="Bahnschrift" w:hAnsi="Bahnschrift"/>
+          <w:sz w:val="28"/>
+          <w:szCs w:val="28"/>
+          <w:lang w:val="en-US"/>
+        </w:rPr>
+      </w:pPr>
+    </w:p>
+    <w:p>
+      <w:pPr>
+        <w:rPr>
+          <w:rFonts w:ascii="Bahnschrift" w:hAnsi="Bahnschrift"/>
+          <w:sz w:val="28"/>
+          <w:szCs w:val="28"/>
+          <w:lang w:val="en-US"/>
+        </w:rPr>
+      </w:pPr>
+    </w:p>
+    <w:p>
+      <w:pPr>
+        <w:jc w:val="center"/>
         <w:rPr>
           <w:rFonts w:ascii="Bahnschrift" w:hAnsi="Bahnschrift"/>
           <w:b/>
           <w:bCs/>
-          <w:sz w:val="32"/>
-          <w:szCs w:val="32"/>
-          <w:lang w:val="en-US"/>
-        </w:rPr>
-        <w:lastRenderedPageBreak/>
-        <w:t>Introduction to the Projec</w:t>
-      </w:r>
+          <w:sz w:val="36"/>
+          <w:szCs w:val="36"/>
+          <w:lang w:val="en-US"/>
+        </w:rPr>
+      </w:pPr>
       <w:r>
         <w:rPr>
           <w:rFonts w:ascii="Bahnschrift" w:hAnsi="Bahnschrift"/>
           <w:b/>
           <w:bCs/>
-          <w:sz w:val="32"/>
-          <w:szCs w:val="32"/>
-          <w:lang w:val="en-US"/>
-        </w:rPr>
-        <w:t>t</w:t>
-      </w:r>
+          <w:sz w:val="36"/>
+          <w:szCs w:val="36"/>
+          <w:lang w:val="en-US"/>
+        </w:rPr>
+        <w:lastRenderedPageBreak/>
+        <w:t>My Motivations</w:t>
+      </w:r>
+    </w:p>
+    <w:p>
+      <w:pPr>
+        <w:rPr>
+          <w:rFonts w:ascii="Bahnschrift" w:hAnsi="Bahnschrift"/>
+          <w:sz w:val="28"/>
+          <w:szCs w:val="28"/>
+          <w:lang w:val="en-US"/>
+        </w:rPr>
+      </w:pPr>
+      <w:r>
+        <w:rPr>
+          <w:rFonts w:ascii="Bahnschrift" w:hAnsi="Bahnschrift"/>
+          <w:sz w:val="28"/>
+          <w:szCs w:val="28"/>
+          <w:lang w:val="en-US"/>
+        </w:rPr>
+        <w:t xml:space="preserve">I have </w:t>
+      </w:r>
+      <w:r>
+        <w:rPr>
+          <w:rFonts w:ascii="Bahnschrift" w:hAnsi="Bahnschrift"/>
+          <w:sz w:val="28"/>
+          <w:szCs w:val="28"/>
+          <w:lang w:val="en-US"/>
+        </w:rPr>
+        <w:t>an exceptional</w:t>
+      </w:r>
+      <w:r>
+        <w:rPr>
+          <w:rFonts w:ascii="Bahnschrift" w:hAnsi="Bahnschrift"/>
+          <w:sz w:val="28"/>
+          <w:szCs w:val="28"/>
+          <w:lang w:val="en-US"/>
+        </w:rPr>
+        <w:t xml:space="preserve"> motivation to </w:t>
+      </w:r>
+      <w:r>
+        <w:rPr>
+          <w:rFonts w:ascii="Bahnschrift" w:hAnsi="Bahnschrift"/>
+          <w:sz w:val="28"/>
+          <w:szCs w:val="28"/>
+          <w:lang w:val="en-US"/>
+        </w:rPr>
+        <w:t>realize</w:t>
+      </w:r>
+      <w:r>
+        <w:rPr>
+          <w:rFonts w:ascii="Bahnschrift" w:hAnsi="Bahnschrift"/>
+          <w:sz w:val="28"/>
+          <w:szCs w:val="28"/>
+          <w:lang w:val="en-US"/>
+        </w:rPr>
+        <w:t xml:space="preserve"> t</w:t>
+      </w:r>
+      <w:r>
+        <w:rPr>
+          <w:rFonts w:ascii="Bahnschrift" w:hAnsi="Bahnschrift"/>
+          <w:sz w:val="28"/>
+          <w:szCs w:val="28"/>
+          <w:lang w:val="en-US"/>
+        </w:rPr>
+        <w:t>his project.  The main</w:t>
+      </w:r>
+      <w:r>
+        <w:rPr>
+          <w:rFonts w:ascii="Bahnschrift" w:hAnsi="Bahnschrift"/>
+          <w:sz w:val="28"/>
+          <w:szCs w:val="28"/>
+          <w:lang w:val="en-US"/>
+        </w:rPr>
+        <w:t xml:space="preserve"> reason is, that I directly thought of how it could help a lot of people and me especially, thinking of reading many articles or </w:t>
+      </w:r>
+      <w:r>
+        <w:rPr>
+          <w:rFonts w:ascii="Bahnschrift" w:hAnsi="Bahnschrift"/>
+          <w:sz w:val="28"/>
+          <w:szCs w:val="28"/>
+          <w:lang w:val="en-US"/>
+        </w:rPr>
+        <w:t>pages to prepare my self for an Exam. This had me thinking at the importance of such a program</w:t>
+      </w:r>
+      <w:r>
+        <w:rPr>
+          <w:rFonts w:ascii="Bahnschrift" w:hAnsi="Bahnschrift"/>
+          <w:sz w:val="28"/>
+          <w:szCs w:val="28"/>
+          <w:lang w:val="en-US"/>
+        </w:rPr>
+        <w:t xml:space="preserve"> in our day-to-day life. </w:t>
+      </w:r>
+    </w:p>
+    <w:p>
+      <w:pPr>
+        <w:rPr>
+          <w:rFonts w:ascii="Bahnschrift" w:hAnsi="Bahnschrift"/>
+          <w:sz w:val="28"/>
+          <w:szCs w:val="28"/>
+          <w:lang w:val="en-US"/>
+        </w:rPr>
+      </w:pPr>
+      <w:r>
+        <w:rPr>
+          <w:rFonts w:ascii="Bahnschrift" w:hAnsi="Bahnschrift"/>
+          <w:sz w:val="28"/>
+          <w:szCs w:val="28"/>
+          <w:lang w:val="en-US"/>
+        </w:rPr>
+        <w:t>I endeavor to bridge this gap by deve</w:t>
+      </w:r>
+      <w:r>
+        <w:rPr>
+          <w:rFonts w:ascii="Bahnschrift" w:hAnsi="Bahnschrift"/>
+          <w:sz w:val="28"/>
+          <w:szCs w:val="28"/>
+          <w:lang w:val="en-US"/>
+        </w:rPr>
+        <w:t>loping an auto</w:t>
+      </w:r>
+      <w:r>
+        <w:rPr>
+          <w:rFonts w:ascii="Bahnschrift" w:hAnsi="Bahnschrift"/>
+          <w:sz w:val="28"/>
+          <w:szCs w:val="28"/>
+          <w:lang w:val="en-US"/>
+        </w:rPr>
+        <w:t>mated summarization system capa</w:t>
+      </w:r>
+      <w:r>
+        <w:rPr>
+          <w:rFonts w:ascii="Bahnschrift" w:hAnsi="Bahnschrift"/>
+          <w:sz w:val="28"/>
+          <w:szCs w:val="28"/>
+          <w:lang w:val="en-US"/>
+        </w:rPr>
+        <w:t xml:space="preserve">ble of condensing lengthy </w:t>
+      </w:r>
+      <w:r>
+        <w:rPr>
+          <w:rFonts w:ascii="Bahnschrift" w:hAnsi="Bahnschrift"/>
+          <w:sz w:val="28"/>
+          <w:szCs w:val="28"/>
+          <w:lang w:val="en-US"/>
+        </w:rPr>
+        <w:t>documents into</w:t>
+      </w:r>
+      <w:r>
+        <w:rPr>
+          <w:rFonts w:ascii="Bahnschrift" w:hAnsi="Bahnschrift"/>
+          <w:sz w:val="28"/>
+          <w:szCs w:val="28"/>
+          <w:lang w:val="en-US"/>
+        </w:rPr>
+        <w:t xml:space="preserve"> compressed, readable texts while retaining essential information. Leveraging advancement in natural language processing and machine learning, I seek to create a tool that not only captures the key concepts</w:t>
+      </w:r>
+      <w:r>
+        <w:rPr>
+          <w:rFonts w:ascii="Bahnschrift" w:hAnsi="Bahnschrift"/>
+          <w:sz w:val="28"/>
+          <w:szCs w:val="28"/>
+          <w:lang w:val="en-US"/>
+        </w:rPr>
+        <w:t xml:space="preserve"> and insights of the original text but also presents them in a coherent and digest</w:t>
+      </w:r>
+      <w:r>
+        <w:rPr>
+          <w:rFonts w:ascii="Bahnschrift" w:hAnsi="Bahnschrift"/>
+          <w:sz w:val="28"/>
+          <w:szCs w:val="28"/>
+          <w:lang w:val="en-US"/>
+        </w:rPr>
+        <w:t xml:space="preserve">ible format. </w:t>
+      </w:r>
+    </w:p>
+    <w:p>
+      <w:pPr>
+        <w:rPr>
+          <w:rFonts w:ascii="Bahnschrift" w:hAnsi="Bahnschrift"/>
+          <w:sz w:val="28"/>
+          <w:szCs w:val="28"/>
+          <w:lang w:val="en-US"/>
+        </w:rPr>
+      </w:pPr>
+      <w:r>
+        <w:rPr>
+          <w:rFonts w:ascii="Bahnschrift" w:hAnsi="Bahnschrift"/>
+          <w:sz w:val="28"/>
+          <w:szCs w:val="28"/>
+          <w:lang w:val="en-US"/>
+        </w:rPr>
+        <w:t xml:space="preserve">I was </w:t>
+      </w:r>
+      <w:r>
+        <w:rPr>
+          <w:rFonts w:ascii="Bahnschrift" w:hAnsi="Bahnschrift"/>
+          <w:sz w:val="28"/>
+          <w:szCs w:val="28"/>
+          <w:lang w:val="en-US"/>
+        </w:rPr>
+        <w:t xml:space="preserve">intrigued by the new methods and </w:t>
+      </w:r>
+      <w:r>
+        <w:rPr>
+          <w:rFonts w:ascii="Bahnschrift" w:hAnsi="Bahnschrift"/>
+          <w:sz w:val="28"/>
+          <w:szCs w:val="28"/>
+          <w:lang w:val="en-US"/>
+        </w:rPr>
+        <w:t>techniques such as sentence transformers, LexRank, the different types of approaches such as semantic search</w:t>
+      </w:r>
+      <w:r>
+        <w:rPr>
+          <w:rFonts w:ascii="Bahnschrift" w:hAnsi="Bahnschrift"/>
+          <w:sz w:val="28"/>
+          <w:szCs w:val="28"/>
+          <w:lang w:val="en-US"/>
+        </w:rPr>
+        <w:t>,</w:t>
+      </w:r>
+      <w:r>
+        <w:rPr>
+          <w:rFonts w:ascii="Bahnschrift" w:hAnsi="Bahnschrift"/>
+          <w:sz w:val="28"/>
+          <w:szCs w:val="28"/>
+          <w:lang w:val="en-US"/>
+        </w:rPr>
+        <w:t xml:space="preserve"> and the different others. </w:t>
+      </w:r>
+      <w:r>
+        <w:rPr>
+          <w:rFonts w:ascii="Bahnschrift" w:hAnsi="Bahnschrift"/>
+          <w:sz w:val="28"/>
+          <w:szCs w:val="28"/>
+          <w:lang w:val="en-US"/>
+        </w:rPr>
+        <w:t>Through this venture, I envision empowering users with a valuable to</w:t>
+      </w:r>
+      <w:r>
+        <w:rPr>
+          <w:rFonts w:ascii="Bahnschrift" w:hAnsi="Bahnschrift"/>
+          <w:sz w:val="28"/>
+          <w:szCs w:val="28"/>
+          <w:lang w:val="en-US"/>
+        </w:rPr>
+        <w:t>ol that streamlines the consumption of information, enabling them to make informed decisions</w:t>
+      </w:r>
+      <w:r>
+        <w:rPr>
+          <w:rFonts w:ascii="Bahnschrift" w:hAnsi="Bahnschrift"/>
+          <w:sz w:val="28"/>
+          <w:szCs w:val="28"/>
+          <w:lang w:val="en-US"/>
+        </w:rPr>
+        <w:t xml:space="preserve">, extract insights, and stay abreast of developments within their respective domains. </w:t>
+      </w:r>
+      <w:r>
+        <w:rPr>
+          <w:rFonts w:ascii="Bahnschrift" w:hAnsi="Bahnschrift"/>
+          <w:sz w:val="28"/>
+          <w:szCs w:val="28"/>
+          <w:lang w:val="en-US"/>
+        </w:rPr>
+        <w:t xml:space="preserve">Mainly for </w:t>
+      </w:r>
+      <w:r>
+        <w:rPr>
+          <w:rFonts w:ascii="Bahnschrift" w:hAnsi="Bahnschrift"/>
+          <w:sz w:val="28"/>
+          <w:szCs w:val="28"/>
+          <w:lang w:val="en-US"/>
+        </w:rPr>
+        <w:t>Students</w:t>
+      </w:r>
+      <w:r>
+        <w:rPr>
+          <w:rFonts w:ascii="Bahnschrift" w:hAnsi="Bahnschrift"/>
+          <w:sz w:val="28"/>
+          <w:szCs w:val="28"/>
+          <w:lang w:val="en-US"/>
+        </w:rPr>
+        <w:t xml:space="preserve"> having problems reading</w:t>
+      </w:r>
+      <w:r>
+        <w:rPr>
+          <w:rFonts w:ascii="Bahnschrift" w:hAnsi="Bahnschrift"/>
+          <w:sz w:val="28"/>
+          <w:szCs w:val="28"/>
+          <w:lang w:val="en-US"/>
+        </w:rPr>
+        <w:t xml:space="preserve"> </w:t>
+      </w:r>
+      <w:r>
+        <w:rPr>
+          <w:rFonts w:ascii="Bahnschrift" w:hAnsi="Bahnschrift"/>
+          <w:sz w:val="28"/>
+          <w:szCs w:val="28"/>
+          <w:lang w:val="en-US"/>
+        </w:rPr>
+        <w:t>large volumes of text to prepare for their exam sessions</w:t>
+      </w:r>
+      <w:r>
+        <w:rPr>
+          <w:rFonts w:ascii="Bahnschrift" w:hAnsi="Bahnschrift"/>
+          <w:sz w:val="28"/>
+          <w:szCs w:val="28"/>
+          <w:lang w:val="en-US"/>
+        </w:rPr>
+        <w:t>, having more than 5000 pages of text in total to read within a sm</w:t>
+      </w:r>
+      <w:r>
+        <w:rPr>
+          <w:rFonts w:ascii="Bahnschrift" w:hAnsi="Bahnschrift"/>
+          <w:sz w:val="28"/>
+          <w:szCs w:val="28"/>
+          <w:lang w:val="en-US"/>
+        </w:rPr>
+        <w:t>all range of time.</w:t>
+      </w:r>
+    </w:p>
+    <w:p>
+      <w:pPr>
+        <w:rPr>
+          <w:rFonts w:ascii="Bahnschrift" w:hAnsi="Bahnschrift"/>
+          <w:sz w:val="28"/>
+          <w:szCs w:val="28"/>
+          <w:lang w:val="en-US"/>
+        </w:rPr>
+      </w:pPr>
+      <w:r>
+        <w:rPr>
+          <w:rFonts w:ascii="Bahnschrift" w:hAnsi="Bahnschrift"/>
+          <w:sz w:val="28"/>
+          <w:szCs w:val="28"/>
+          <w:lang w:val="en-US"/>
+        </w:rPr>
+        <w:t>I</w:t>
+      </w:r>
+      <w:r>
+        <w:rPr>
+          <w:rFonts w:ascii="Bahnschrift" w:hAnsi="Bahnschrift"/>
+          <w:sz w:val="28"/>
+          <w:szCs w:val="28"/>
+          <w:lang w:val="en-US"/>
+        </w:rPr>
+        <w:t xml:space="preserve"> as a student in data science and AI</w:t>
+      </w:r>
+      <w:r>
+        <w:rPr>
+          <w:rFonts w:ascii="Bahnschrift" w:hAnsi="Bahnschrift"/>
+          <w:sz w:val="28"/>
+          <w:szCs w:val="28"/>
+          <w:lang w:val="en-US"/>
+        </w:rPr>
+        <w:t xml:space="preserve"> was very </w:t>
+      </w:r>
+      <w:r>
+        <w:rPr>
+          <w:rFonts w:ascii="Bahnschrift" w:hAnsi="Bahnschrift"/>
+          <w:sz w:val="28"/>
+          <w:szCs w:val="28"/>
+          <w:lang w:val="en-US"/>
+        </w:rPr>
+        <w:t>pleased</w:t>
+      </w:r>
+      <w:r>
+        <w:rPr>
+          <w:rFonts w:ascii="Bahnschrift" w:hAnsi="Bahnschrift"/>
+          <w:sz w:val="28"/>
+          <w:szCs w:val="28"/>
+          <w:lang w:val="en-US"/>
+        </w:rPr>
+        <w:t xml:space="preserve"> and wanted to bring this project </w:t>
+      </w:r>
+      <w:r>
+        <w:rPr>
+          <w:rFonts w:ascii="Bahnschrift" w:hAnsi="Bahnschrift"/>
+          <w:sz w:val="28"/>
+          <w:szCs w:val="28"/>
+          <w:lang w:val="en-US"/>
+        </w:rPr>
+        <w:t xml:space="preserve">to the world and my friends, offering me the possibility to learn along the way and create something that everyone can enjoy. </w:t>
+      </w:r>
+    </w:p>
+    <w:p>
+      <w:pPr>
+        <w:rPr>
+          <w:rFonts w:ascii="Bahnschrift" w:hAnsi="Bahnschrift"/>
+          <w:sz w:val="28"/>
+          <w:szCs w:val="28"/>
+          <w:lang w:val="en-US"/>
+        </w:rPr>
+      </w:pPr>
+    </w:p>
+    <w:p>
+      <w:pPr>
+        <w:rPr>
+          <w:rFonts w:ascii="Bahnschrift" w:hAnsi="Bahnschrift"/>
+          <w:sz w:val="28"/>
+          <w:szCs w:val="28"/>
+          <w:lang w:val="en-US"/>
+        </w:rPr>
+      </w:pPr>
+    </w:p>
+    <w:p>
+      <w:pPr>
+        <w:rPr>
+          <w:rFonts w:ascii="Bahnschrift" w:hAnsi="Bahnschrift"/>
+          <w:sz w:val="28"/>
+          <w:szCs w:val="28"/>
+          <w:lang w:val="en-US"/>
+        </w:rPr>
+      </w:pPr>
+    </w:p>
+    <w:p>
+      <w:pPr>
+        <w:rPr>
+          <w:rFonts w:ascii="Bahnschrift" w:hAnsi="Bahnschrift"/>
+          <w:sz w:val="28"/>
+          <w:szCs w:val="28"/>
+          <w:lang w:val="en-US"/>
+        </w:rPr>
+      </w:pPr>
+    </w:p>
+    <w:p>
+      <w:pPr>
+        <w:rPr>
+          <w:rFonts w:ascii="Bahnschrift" w:hAnsi="Bahnschrift"/>
+          <w:sz w:val="28"/>
+          <w:szCs w:val="28"/>
+          <w:lang w:val="en-US"/>
+        </w:rPr>
+      </w:pPr>
+    </w:p>
+    <w:p>
+      <w:pPr>
+        <w:rPr>
+          <w:rFonts w:ascii="Bahnschrift" w:hAnsi="Bahnschrift"/>
+          <w:sz w:val="28"/>
+          <w:szCs w:val="28"/>
+          <w:lang w:val="en-US"/>
+        </w:rPr>
+      </w:pPr>
+    </w:p>
+    <w:p>
+      <w:pPr>
+        <w:rPr>
+          <w:rFonts w:ascii="Bahnschrift" w:hAnsi="Bahnschrift"/>
+          <w:sz w:val="28"/>
+          <w:szCs w:val="28"/>
+          <w:lang w:val="en-US"/>
+        </w:rPr>
+      </w:pPr>
     </w:p>
     <w:p>
       <w:pPr>
@@ -603,96 +1407,3481 @@
           <w:rFonts w:ascii="Bahnschrift" w:hAnsi="Bahnschrift"/>
           <w:b/>
           <w:bCs/>
-          <w:sz w:val="32"/>
-          <w:szCs w:val="32"/>
-          <w:lang w:val="en-US"/>
-        </w:rPr>
-      </w:pPr>
-    </w:p>
-    <w:p>
-      <w:pPr>
-        <w:rPr>
-          <w:rFonts w:ascii="Bahnschrift" w:hAnsi="Bahnschrift"/>
-          <w:sz w:val="28"/>
-          <w:szCs w:val="28"/>
-          <w:lang w:val="en-US"/>
-        </w:rPr>
-      </w:pPr>
-      <w:r>
-        <w:rPr>
-          <w:rFonts w:ascii="Bahnschrift" w:hAnsi="Bahnschrift"/>
-          <w:sz w:val="28"/>
-          <w:szCs w:val="28"/>
-          <w:lang w:val="en-US"/>
-        </w:rPr>
-        <w:t>The pro</w:t>
-      </w:r>
-      <w:r>
-        <w:rPr>
-          <w:rFonts w:ascii="Bahnschrift" w:hAnsi="Bahnschrift"/>
-          <w:sz w:val="28"/>
-          <w:szCs w:val="28"/>
-          <w:lang w:val="en-US"/>
-        </w:rPr>
-        <w:t xml:space="preserve">ject is to </w:t>
-      </w:r>
-      <w:r>
-        <w:rPr>
-          <w:rFonts w:ascii="Bahnschrift" w:hAnsi="Bahnschrift"/>
-          <w:sz w:val="28"/>
-          <w:szCs w:val="28"/>
-          <w:lang w:val="en-US"/>
-        </w:rPr>
-        <w:t xml:space="preserve">be able with the use of programming techniques to </w:t>
-      </w:r>
-      <w:r>
-        <w:rPr>
-          <w:rFonts w:ascii="Bahnschrift" w:hAnsi="Bahnschrift"/>
-          <w:sz w:val="28"/>
-          <w:szCs w:val="28"/>
-          <w:lang w:val="en-US"/>
-        </w:rPr>
-        <w:t>summarize</w:t>
-      </w:r>
-      <w:r>
-        <w:rPr>
-          <w:rFonts w:ascii="Bahnschrift" w:hAnsi="Bahnschrift"/>
-          <w:sz w:val="28"/>
-          <w:szCs w:val="28"/>
-          <w:lang w:val="en-US"/>
-        </w:rPr>
-        <w:t xml:space="preserve"> a given bulky text into a small </w:t>
-      </w:r>
-      <w:r>
-        <w:rPr>
-          <w:rFonts w:ascii="Bahnschrift" w:hAnsi="Bahnschrift"/>
-          <w:sz w:val="28"/>
-          <w:szCs w:val="28"/>
-          <w:lang w:val="en-US"/>
-        </w:rPr>
-        <w:t xml:space="preserve">compressed </w:t>
-      </w:r>
-      <w:r>
-        <w:rPr>
-          <w:rFonts w:ascii="Bahnschrift" w:hAnsi="Bahnschrift"/>
-          <w:sz w:val="28"/>
-          <w:szCs w:val="28"/>
-          <w:lang w:val="en-US"/>
-        </w:rPr>
-        <w:t xml:space="preserve">readable text </w:t>
-      </w:r>
-      <w:r>
-        <w:rPr>
-          <w:rFonts w:ascii="Bahnschrift" w:hAnsi="Bahnschrift"/>
-          <w:sz w:val="28"/>
-          <w:szCs w:val="28"/>
-          <w:lang w:val="en-US"/>
-        </w:rPr>
-        <w:t xml:space="preserve">that contains all the main information as in the original text. </w:t>
-      </w:r>
+          <w:sz w:val="36"/>
+          <w:szCs w:val="36"/>
+          <w:lang w:val="en-US"/>
+        </w:rPr>
+      </w:pPr>
+      <w:r>
+        <w:rPr>
+          <w:rFonts w:ascii="Bahnschrift" w:hAnsi="Bahnschrift"/>
+          <w:b/>
+          <w:bCs/>
+          <w:sz w:val="36"/>
+          <w:szCs w:val="36"/>
+          <w:lang w:val="en-US"/>
+        </w:rPr>
+        <w:lastRenderedPageBreak/>
+        <w:t>The Different Techniques</w:t>
+      </w:r>
+    </w:p>
+    <w:p>
+      <w:pPr>
+        <w:rPr>
+          <w:rFonts w:ascii="Bahnschrift" w:hAnsi="Bahnschrift"/>
+          <w:sz w:val="28"/>
+          <w:szCs w:val="28"/>
+          <w:lang w:val="en-US"/>
+        </w:rPr>
+      </w:pPr>
+      <w:r>
+        <w:rPr>
+          <w:rFonts w:ascii="Bahnschrift" w:hAnsi="Bahnschrift"/>
+          <w:sz w:val="28"/>
+          <w:szCs w:val="28"/>
+          <w:lang w:val="en-US"/>
+        </w:rPr>
+        <w:t xml:space="preserve">There are various techniques and methods today due to the evolution of the world, that ease the way to realize such a project. </w:t>
+      </w:r>
+    </w:p>
+    <w:p>
+      <w:pPr>
+        <w:rPr>
+          <w:rFonts w:ascii="Bahnschrift" w:hAnsi="Bahnschrift"/>
+          <w:sz w:val="28"/>
+          <w:szCs w:val="28"/>
+          <w:lang w:val="en-US"/>
+        </w:rPr>
+      </w:pPr>
+      <w:r>
+        <w:rPr>
+          <w:rFonts w:ascii="Bahnschrift" w:hAnsi="Bahnschrift"/>
+          <w:sz w:val="28"/>
+          <w:szCs w:val="28"/>
+          <w:lang w:val="en-US"/>
+        </w:rPr>
+        <w:t xml:space="preserve">To begin with, we have to explain what </w:t>
+      </w:r>
+      <w:r>
+        <w:rPr>
+          <w:rFonts w:ascii="Bahnschrift" w:hAnsi="Bahnschrift"/>
+          <w:sz w:val="28"/>
+          <w:szCs w:val="28"/>
+          <w:lang w:val="en-US"/>
+        </w:rPr>
+        <w:t>N</w:t>
+      </w:r>
+      <w:r>
+        <w:rPr>
+          <w:rFonts w:ascii="Bahnschrift" w:hAnsi="Bahnschrift"/>
+          <w:sz w:val="28"/>
+          <w:szCs w:val="28"/>
+          <w:lang w:val="en-US"/>
+        </w:rPr>
+        <w:t>atural Lan</w:t>
+      </w:r>
+      <w:r>
+        <w:rPr>
+          <w:rFonts w:ascii="Bahnschrift" w:hAnsi="Bahnschrift"/>
+          <w:sz w:val="28"/>
+          <w:szCs w:val="28"/>
+          <w:lang w:val="en-US"/>
+        </w:rPr>
+        <w:t>guage Processing is</w:t>
+      </w:r>
+      <w:r>
+        <w:rPr>
+          <w:rFonts w:ascii="Bahnschrift" w:hAnsi="Bahnschrift"/>
+          <w:sz w:val="28"/>
+          <w:szCs w:val="28"/>
+          <w:lang w:val="en-US"/>
+        </w:rPr>
+        <w:t>: Natural Language Processing stands as a pivotal technology in the realm of AI, bringing</w:t>
+      </w:r>
+      <w:r>
+        <w:rPr>
+          <w:rFonts w:ascii="Bahnschrift" w:hAnsi="Bahnschrift"/>
+          <w:sz w:val="28"/>
+          <w:szCs w:val="28"/>
+          <w:lang w:val="en-US"/>
+        </w:rPr>
+        <w:t xml:space="preserve"> the gap between human </w:t>
+      </w:r>
+      <w:r>
+        <w:rPr>
+          <w:rFonts w:ascii="Bahnschrift" w:hAnsi="Bahnschrift"/>
+          <w:sz w:val="28"/>
+          <w:szCs w:val="28"/>
+          <w:lang w:val="en-US"/>
+        </w:rPr>
+        <w:t xml:space="preserve">communication and </w:t>
+      </w:r>
+      <w:r>
+        <w:rPr>
+          <w:rFonts w:ascii="Bahnschrift" w:hAnsi="Bahnschrift"/>
+          <w:sz w:val="28"/>
+          <w:szCs w:val="28"/>
+          <w:lang w:val="en-US"/>
+        </w:rPr>
+        <w:t>computers</w:t>
+      </w:r>
+      <w:r>
+        <w:rPr>
+          <w:rFonts w:ascii="Bahnschrift" w:hAnsi="Bahnschrift"/>
+          <w:sz w:val="28"/>
+          <w:szCs w:val="28"/>
+          <w:lang w:val="en-US"/>
+        </w:rPr>
+        <w:t xml:space="preserve">. NLP is a branch of AI that </w:t>
+      </w:r>
+      <w:r>
+        <w:rPr>
+          <w:rFonts w:ascii="Bahnschrift" w:hAnsi="Bahnschrift"/>
+          <w:sz w:val="28"/>
+          <w:szCs w:val="28"/>
+          <w:lang w:val="en-US"/>
+        </w:rPr>
+        <w:t>focuses</w:t>
+      </w:r>
+      <w:r>
+        <w:rPr>
+          <w:rFonts w:ascii="Bahnschrift" w:hAnsi="Bahnschrift"/>
+          <w:sz w:val="28"/>
+          <w:szCs w:val="28"/>
+          <w:lang w:val="en-US"/>
+        </w:rPr>
+        <w:t xml:space="preserve"> on the interaction between computers and </w:t>
+      </w:r>
+      <w:r>
+        <w:rPr>
+          <w:rFonts w:ascii="Bahnschrift" w:hAnsi="Bahnschrift"/>
+          <w:sz w:val="28"/>
+          <w:szCs w:val="28"/>
+          <w:lang w:val="en-US"/>
+        </w:rPr>
+        <w:t>humans</w:t>
+      </w:r>
+      <w:r>
+        <w:rPr>
+          <w:rFonts w:ascii="Bahnschrift" w:hAnsi="Bahnschrift"/>
+          <w:sz w:val="28"/>
+          <w:szCs w:val="28"/>
+          <w:lang w:val="en-US"/>
+        </w:rPr>
+        <w:t xml:space="preserve"> through natural language. </w:t>
+      </w:r>
+    </w:p>
+    <w:p>
+      <w:pPr>
+        <w:rPr>
+          <w:rFonts w:ascii="Bahnschrift" w:hAnsi="Bahnschrift"/>
+          <w:sz w:val="28"/>
+          <w:szCs w:val="28"/>
+          <w:lang w:val="en-US"/>
+        </w:rPr>
+      </w:pPr>
+      <w:r>
+        <w:rPr>
+          <w:rFonts w:ascii="Bahnschrift" w:hAnsi="Bahnschrift"/>
+          <w:sz w:val="28"/>
+          <w:szCs w:val="28"/>
+          <w:lang w:val="en-US"/>
+        </w:rPr>
+        <w:t xml:space="preserve">To analyze and understand human language, NLP employs a variety </w:t>
+      </w:r>
+      <w:r>
+        <w:rPr>
+          <w:rFonts w:ascii="Bahnschrift" w:hAnsi="Bahnschrift"/>
+          <w:sz w:val="28"/>
+          <w:szCs w:val="28"/>
+          <w:lang w:val="en-US"/>
+        </w:rPr>
+        <w:t>of techniques and methods. Here are some techniques:</w:t>
+      </w:r>
+    </w:p>
+    <w:p>
+      <w:pPr>
+        <w:pStyle w:val="Listenabsatz"/>
+        <w:numPr>
+          <w:ilvl w:val="0"/>
+          <w:numId w:val="1"/>
+        </w:numPr>
+        <w:rPr>
+          <w:rFonts w:ascii="Bahnschrift" w:hAnsi="Bahnschrift"/>
+          <w:sz w:val="28"/>
+          <w:szCs w:val="28"/>
+          <w:lang w:val="en-US"/>
+        </w:rPr>
+      </w:pPr>
+      <w:r>
+        <w:rPr>
+          <w:rFonts w:ascii="Bahnschrift" w:hAnsi="Bahnschrift"/>
+          <w:b/>
+          <w:bCs/>
+          <w:sz w:val="28"/>
+          <w:szCs w:val="28"/>
+          <w:lang w:val="en-US"/>
+        </w:rPr>
+        <w:t>Tokenization</w:t>
+      </w:r>
+      <w:r>
+        <w:rPr>
+          <w:rFonts w:ascii="Bahnschrift" w:hAnsi="Bahnschrift"/>
+          <w:sz w:val="28"/>
+          <w:szCs w:val="28"/>
+          <w:lang w:val="en-US"/>
+        </w:rPr>
+        <w:t>:</w:t>
+      </w:r>
+      <w:r>
+        <w:rPr>
+          <w:rFonts w:ascii="Bahnschrift" w:hAnsi="Bahnschrift"/>
+          <w:sz w:val="28"/>
+          <w:szCs w:val="28"/>
+          <w:lang w:val="en-US"/>
+        </w:rPr>
+        <w:t xml:space="preserve"> This </w:t>
+      </w:r>
+      <w:r>
+        <w:rPr>
+          <w:rFonts w:ascii="Bahnschrift" w:hAnsi="Bahnschrift"/>
+          <w:sz w:val="28"/>
+          <w:szCs w:val="28"/>
+          <w:lang w:val="en-US"/>
+        </w:rPr>
+        <w:t>is the process of breaking text into words, phrases, symbols, or other meaningful elements, kno</w:t>
+      </w:r>
+      <w:r>
+        <w:rPr>
+          <w:rFonts w:ascii="Bahnschrift" w:hAnsi="Bahnschrift"/>
+          <w:sz w:val="28"/>
+          <w:szCs w:val="28"/>
+          <w:lang w:val="en-US"/>
+        </w:rPr>
+        <w:t>wn as tokens.</w:t>
+      </w:r>
+    </w:p>
+    <w:p>
+      <w:pPr>
+        <w:pStyle w:val="Listenabsatz"/>
+        <w:numPr>
+          <w:ilvl w:val="0"/>
+          <w:numId w:val="1"/>
+        </w:numPr>
+        <w:rPr>
+          <w:rFonts w:ascii="Bahnschrift" w:hAnsi="Bahnschrift"/>
+          <w:sz w:val="28"/>
+          <w:szCs w:val="28"/>
+          <w:lang w:val="en-US"/>
+        </w:rPr>
+      </w:pPr>
+      <w:r>
+        <w:rPr>
+          <w:rFonts w:ascii="Bahnschrift" w:hAnsi="Bahnschrift"/>
+          <w:b/>
+          <w:bCs/>
+          <w:sz w:val="28"/>
+          <w:szCs w:val="28"/>
+          <w:lang w:val="en-US"/>
+        </w:rPr>
+        <w:t>Parsing</w:t>
+      </w:r>
+      <w:r>
+        <w:rPr>
+          <w:rFonts w:ascii="Bahnschrift" w:hAnsi="Bahnschrift"/>
+          <w:sz w:val="28"/>
+          <w:szCs w:val="28"/>
+          <w:lang w:val="en-US"/>
+        </w:rPr>
+        <w:t>: It involves analyzing the grammatical struc</w:t>
+      </w:r>
+      <w:r>
+        <w:rPr>
+          <w:rFonts w:ascii="Bahnschrift" w:hAnsi="Bahnschrift"/>
+          <w:sz w:val="28"/>
+          <w:szCs w:val="28"/>
+          <w:lang w:val="en-US"/>
+        </w:rPr>
+        <w:t>ture of a sentence to extract meaning.</w:t>
+      </w:r>
+    </w:p>
+    <w:p>
+      <w:pPr>
+        <w:pStyle w:val="Listenabsatz"/>
+        <w:numPr>
+          <w:ilvl w:val="0"/>
+          <w:numId w:val="1"/>
+        </w:numPr>
+        <w:rPr>
+          <w:rFonts w:ascii="Bahnschrift" w:hAnsi="Bahnschrift"/>
+          <w:sz w:val="28"/>
+          <w:szCs w:val="28"/>
+          <w:lang w:val="en-US"/>
+        </w:rPr>
+      </w:pPr>
+      <w:r>
+        <w:rPr>
+          <w:rFonts w:ascii="Bahnschrift" w:hAnsi="Bahnschrift"/>
+          <w:b/>
+          <w:bCs/>
+          <w:sz w:val="28"/>
+          <w:szCs w:val="28"/>
+          <w:lang w:val="en-US"/>
+        </w:rPr>
+        <w:t>Lemmatization</w:t>
+      </w:r>
+      <w:r>
+        <w:rPr>
+          <w:rFonts w:ascii="Bahnschrift" w:hAnsi="Bahnschrift"/>
+          <w:sz w:val="28"/>
+          <w:szCs w:val="28"/>
+          <w:lang w:val="en-US"/>
+        </w:rPr>
+        <w:t>: This technique reduces words to their base root form, allowing for the grouping of different forms of the same word</w:t>
+      </w:r>
+    </w:p>
+    <w:p>
+      <w:pPr>
+        <w:pStyle w:val="Listenabsatz"/>
+        <w:numPr>
+          <w:ilvl w:val="0"/>
+          <w:numId w:val="1"/>
+        </w:numPr>
+        <w:rPr>
+          <w:rFonts w:ascii="Bahnschrift" w:hAnsi="Bahnschrift"/>
+          <w:sz w:val="28"/>
+          <w:szCs w:val="28"/>
+          <w:lang w:val="en-US"/>
+        </w:rPr>
+      </w:pPr>
+      <w:r>
+        <w:rPr>
+          <w:rFonts w:ascii="Bahnschrift" w:hAnsi="Bahnschrift"/>
+          <w:b/>
+          <w:bCs/>
+          <w:sz w:val="28"/>
+          <w:szCs w:val="28"/>
+          <w:lang w:val="en-US"/>
+        </w:rPr>
+        <w:t>Sentiment anal</w:t>
+      </w:r>
+      <w:r>
+        <w:rPr>
+          <w:rFonts w:ascii="Bahnschrift" w:hAnsi="Bahnschrift"/>
+          <w:b/>
+          <w:bCs/>
+          <w:sz w:val="28"/>
+          <w:szCs w:val="28"/>
+          <w:lang w:val="en-US"/>
+        </w:rPr>
+        <w:t>ysis</w:t>
+      </w:r>
+      <w:r>
+        <w:rPr>
+          <w:rFonts w:ascii="Bahnschrift" w:hAnsi="Bahnschrift"/>
+          <w:sz w:val="28"/>
+          <w:szCs w:val="28"/>
+          <w:lang w:val="en-US"/>
+        </w:rPr>
+        <w:t>:</w:t>
+      </w:r>
+      <w:r>
+        <w:rPr>
+          <w:rFonts w:ascii="Bahnschrift" w:hAnsi="Bahnschrift"/>
+          <w:sz w:val="28"/>
+          <w:szCs w:val="28"/>
+          <w:lang w:val="en-US"/>
+        </w:rPr>
+        <w:t xml:space="preserve"> This method is used to gain an understanding of the sentiment or emotion conveyed in a </w:t>
+      </w:r>
+      <w:r>
+        <w:rPr>
+          <w:rFonts w:ascii="Bahnschrift" w:hAnsi="Bahnschrift"/>
+          <w:sz w:val="28"/>
+          <w:szCs w:val="28"/>
+          <w:lang w:val="en-US"/>
+        </w:rPr>
+        <w:t>piece</w:t>
+      </w:r>
+      <w:r>
+        <w:rPr>
+          <w:rFonts w:ascii="Bahnschrift" w:hAnsi="Bahnschrift"/>
+          <w:sz w:val="28"/>
+          <w:szCs w:val="28"/>
+          <w:lang w:val="en-US"/>
+        </w:rPr>
+        <w:t xml:space="preserve"> of text.</w:t>
+      </w:r>
+    </w:p>
+    <w:p>
+      <w:pPr>
+        <w:rPr>
+          <w:rFonts w:ascii="Bahnschrift" w:hAnsi="Bahnschrift"/>
+          <w:sz w:val="28"/>
+          <w:szCs w:val="28"/>
+          <w:lang w:val="en-US"/>
+        </w:rPr>
+      </w:pPr>
+      <w:r>
+        <w:rPr>
+          <w:rFonts w:ascii="Bahnschrift" w:hAnsi="Bahnschrift"/>
+          <w:sz w:val="28"/>
+          <w:szCs w:val="28"/>
+          <w:lang w:val="en-US"/>
+        </w:rPr>
+        <w:t xml:space="preserve">Coming to the </w:t>
+      </w:r>
+      <w:r>
+        <w:rPr>
+          <w:rFonts w:ascii="Bahnschrift" w:hAnsi="Bahnschrift"/>
+          <w:sz w:val="28"/>
+          <w:szCs w:val="28"/>
+          <w:lang w:val="en-US"/>
+        </w:rPr>
+        <w:t xml:space="preserve">text summarization, there are </w:t>
+      </w:r>
+      <w:r>
+        <w:rPr>
+          <w:rFonts w:ascii="Bahnschrift" w:hAnsi="Bahnschrift"/>
+          <w:sz w:val="28"/>
+          <w:szCs w:val="28"/>
+          <w:lang w:val="en-US"/>
+        </w:rPr>
+        <w:t>two primary methods, namely:</w:t>
+      </w:r>
+    </w:p>
+    <w:p>
+      <w:pPr>
+        <w:pStyle w:val="Listenabsatz"/>
+        <w:numPr>
+          <w:ilvl w:val="0"/>
+          <w:numId w:val="3"/>
+        </w:numPr>
+        <w:rPr>
+          <w:rFonts w:ascii="Bahnschrift" w:hAnsi="Bahnschrift"/>
+          <w:sz w:val="28"/>
+          <w:szCs w:val="28"/>
+          <w:lang w:val="en-US"/>
+        </w:rPr>
+      </w:pPr>
+      <w:r>
+        <w:rPr>
+          <w:rFonts w:ascii="Bahnschrift" w:hAnsi="Bahnschrift"/>
+          <w:b/>
+          <w:bCs/>
+          <w:sz w:val="28"/>
+          <w:szCs w:val="28"/>
+          <w:lang w:val="en-US"/>
+        </w:rPr>
+        <w:t>Extractive</w:t>
+      </w:r>
+      <w:r>
+        <w:rPr>
+          <w:rFonts w:ascii="Bahnschrift" w:hAnsi="Bahnschrift"/>
+          <w:b/>
+          <w:bCs/>
+          <w:sz w:val="28"/>
+          <w:szCs w:val="28"/>
+          <w:lang w:val="en-US"/>
+        </w:rPr>
+        <w:t xml:space="preserve"> Text Summarization</w:t>
+      </w:r>
+      <w:r>
+        <w:rPr>
+          <w:rFonts w:ascii="Bahnschrift" w:hAnsi="Bahnschrift"/>
+          <w:sz w:val="28"/>
+          <w:szCs w:val="28"/>
+          <w:lang w:val="en-US"/>
+        </w:rPr>
+        <w:t>:  With this method</w:t>
+      </w:r>
+      <w:r>
+        <w:rPr>
+          <w:rFonts w:ascii="Bahnschrift" w:hAnsi="Bahnschrift"/>
+          <w:sz w:val="28"/>
+          <w:szCs w:val="28"/>
+          <w:lang w:val="en-US"/>
+        </w:rPr>
+        <w:t xml:space="preserve">, notable information is extracted directly from the original text. Key Sentences are selected based on </w:t>
+      </w:r>
+      <w:r>
+        <w:rPr>
+          <w:rFonts w:ascii="Bahnschrift" w:hAnsi="Bahnschrift"/>
+          <w:sz w:val="28"/>
+          <w:szCs w:val="28"/>
+          <w:lang w:val="en-US"/>
+        </w:rPr>
+        <w:t xml:space="preserve">predetermined parameters, such as importance or relevance. The most common technique is the </w:t>
+      </w:r>
+      <w:r>
+        <w:rPr>
+          <w:rFonts w:ascii="Bahnschrift" w:hAnsi="Bahnschrift"/>
+          <w:b/>
+          <w:bCs/>
+          <w:i/>
+          <w:iCs/>
+          <w:sz w:val="28"/>
+          <w:szCs w:val="28"/>
+          <w:lang w:val="en-US"/>
+        </w:rPr>
+        <w:t>TextRank algorith</w:t>
+      </w:r>
+      <w:r>
+        <w:rPr>
+          <w:rFonts w:ascii="Bahnschrift" w:hAnsi="Bahnschrift"/>
+          <w:b/>
+          <w:bCs/>
+          <w:i/>
+          <w:iCs/>
+          <w:sz w:val="28"/>
+          <w:szCs w:val="28"/>
+          <w:lang w:val="en-US"/>
+        </w:rPr>
+        <w:t>m</w:t>
+      </w:r>
+      <w:r>
+        <w:rPr>
+          <w:rFonts w:ascii="Bahnschrift" w:hAnsi="Bahnschrift"/>
+          <w:sz w:val="28"/>
+          <w:szCs w:val="28"/>
+          <w:lang w:val="en-US"/>
+        </w:rPr>
+        <w:t xml:space="preserve">, which treats sentences as vertices in a graph and ranks </w:t>
+      </w:r>
+      <w:r>
+        <w:rPr>
+          <w:rFonts w:ascii="Bahnschrift" w:hAnsi="Bahnschrift"/>
+          <w:sz w:val="28"/>
+          <w:szCs w:val="28"/>
+          <w:lang w:val="en-US"/>
+        </w:rPr>
+        <w:t>them based on their global importance within the graph.</w:t>
+      </w:r>
+    </w:p>
+    <w:p>
+      <w:pPr>
+        <w:pStyle w:val="Listenabsatz"/>
+        <w:ind w:left="360"/>
+        <w:rPr>
+          <w:rFonts w:ascii="Bahnschrift" w:hAnsi="Bahnschrift"/>
+          <w:b/>
+          <w:bCs/>
+          <w:sz w:val="28"/>
+          <w:szCs w:val="28"/>
+          <w:lang w:val="en-US"/>
+        </w:rPr>
+      </w:pPr>
+    </w:p>
+    <w:p>
+      <w:pPr>
+        <w:pStyle w:val="Listenabsatz"/>
+        <w:numPr>
+          <w:ilvl w:val="8"/>
+          <w:numId w:val="3"/>
+        </w:numPr>
+        <w:rPr>
+          <w:rFonts w:ascii="Bahnschrift" w:hAnsi="Bahnschrift"/>
+          <w:sz w:val="28"/>
+          <w:szCs w:val="28"/>
+          <w:lang w:val="en-US"/>
+        </w:rPr>
+      </w:pPr>
+      <w:r>
+        <w:rPr>
+          <w:rFonts w:ascii="Bahnschrift" w:hAnsi="Bahnschrift"/>
+          <w:sz w:val="28"/>
+          <w:szCs w:val="28"/>
+          <w:lang w:val="en-US"/>
+        </w:rPr>
+        <w:t>Gensim</w:t>
+      </w:r>
+      <w:r>
+        <w:rPr>
+          <w:rFonts w:ascii="Bahnschrift" w:hAnsi="Bahnschrift"/>
+          <w:sz w:val="28"/>
+          <w:szCs w:val="28"/>
+          <w:lang w:val="en-US"/>
+        </w:rPr>
+        <w:t xml:space="preserve">: It is an open-source topic and vector modeling toolkit in </w:t>
+      </w:r>
+      <w:r>
+        <w:rPr>
+          <w:rFonts w:ascii="Bahnschrift" w:hAnsi="Bahnschrift"/>
+          <w:sz w:val="28"/>
+          <w:szCs w:val="28"/>
+          <w:lang w:val="en-US"/>
+        </w:rPr>
+        <w:t>Python</w:t>
+      </w:r>
+      <w:r>
+        <w:rPr>
+          <w:rFonts w:ascii="Bahnschrift" w:hAnsi="Bahnschrift"/>
+          <w:sz w:val="28"/>
+          <w:szCs w:val="28"/>
+          <w:lang w:val="en-US"/>
+        </w:rPr>
+        <w:t xml:space="preserve">. It </w:t>
+      </w:r>
+      <w:r>
+        <w:rPr>
+          <w:rFonts w:ascii="Bahnschrift" w:hAnsi="Bahnschrift"/>
+          <w:sz w:val="28"/>
+          <w:szCs w:val="28"/>
+          <w:lang w:val="en-US"/>
+        </w:rPr>
+        <w:t xml:space="preserve">provides a variation of the TextRank algorithm for extractive summarization. </w:t>
+      </w:r>
+    </w:p>
+    <w:p>
+      <w:pPr>
+        <w:pStyle w:val="Listenabsatz"/>
+        <w:numPr>
+          <w:ilvl w:val="8"/>
+          <w:numId w:val="3"/>
+        </w:numPr>
+        <w:rPr>
+          <w:rFonts w:ascii="Bahnschrift" w:hAnsi="Bahnschrift"/>
+          <w:sz w:val="28"/>
+          <w:szCs w:val="28"/>
+          <w:lang w:val="en-US"/>
+        </w:rPr>
+      </w:pPr>
+      <w:r>
+        <w:rPr>
+          <w:rFonts w:ascii="Bahnschrift" w:hAnsi="Bahnschrift"/>
+          <w:sz w:val="28"/>
+          <w:szCs w:val="28"/>
+          <w:lang w:val="en-US"/>
+        </w:rPr>
+        <w:t xml:space="preserve">LexRank: It is based on the concept of eigenvector centrality in a graph </w:t>
+      </w:r>
+      <w:r>
+        <w:rPr>
+          <w:rFonts w:ascii="Bahnschrift" w:hAnsi="Bahnschrift"/>
+          <w:sz w:val="28"/>
+          <w:szCs w:val="28"/>
+          <w:lang w:val="en-US"/>
+        </w:rPr>
+        <w:lastRenderedPageBreak/>
+        <w:t xml:space="preserve">representation of </w:t>
+      </w:r>
+      <w:r>
+        <w:rPr>
+          <w:rFonts w:ascii="Bahnschrift" w:hAnsi="Bahnschrift"/>
+          <w:sz w:val="28"/>
+          <w:szCs w:val="28"/>
+          <w:lang w:val="en-US"/>
+        </w:rPr>
+        <w:t>sentences. Within this algorithm, each sentence recommends sentences similar to it. A graph is created with each node being a sentence, connec</w:t>
+      </w:r>
+      <w:r>
+        <w:rPr>
+          <w:rFonts w:ascii="Bahnschrift" w:hAnsi="Bahnschrift"/>
+          <w:sz w:val="28"/>
+          <w:szCs w:val="28"/>
+          <w:lang w:val="en-US"/>
+        </w:rPr>
+        <w:t>ted to its similar sentences ( the similarity measure is usually Cosine Similarity or TF-IDF).</w:t>
+      </w:r>
+      <w:r>
+        <w:rPr>
+          <w:rFonts w:ascii="Bahnschrift" w:hAnsi="Bahnschrift"/>
+          <w:sz w:val="28"/>
+          <w:szCs w:val="28"/>
+          <w:lang w:val="en-US"/>
+        </w:rPr>
+        <w:t xml:space="preserve"> Sentences with maximum recommendations is more likely to get picked for summary. </w:t>
+      </w:r>
+    </w:p>
+    <w:p>
+      <w:pPr>
+        <w:pStyle w:val="Listenabsatz"/>
+        <w:rPr>
+          <w:rFonts w:ascii="Bahnschrift" w:hAnsi="Bahnschrift"/>
+          <w:b/>
+          <w:bCs/>
+          <w:sz w:val="28"/>
+          <w:szCs w:val="28"/>
+          <w:lang w:val="en-US"/>
+        </w:rPr>
+      </w:pPr>
+    </w:p>
+    <w:p>
+      <w:pPr>
+        <w:pStyle w:val="Listenabsatz"/>
+        <w:rPr>
+          <w:rFonts w:ascii="Bahnschrift" w:hAnsi="Bahnschrift"/>
+          <w:sz w:val="28"/>
+          <w:szCs w:val="28"/>
+          <w:lang w:val="en-US"/>
+        </w:rPr>
+      </w:pPr>
+    </w:p>
+    <w:p>
+      <w:pPr>
+        <w:pStyle w:val="Listenabsatz"/>
+        <w:rPr>
+          <w:rFonts w:ascii="Bahnschrift" w:hAnsi="Bahnschrift"/>
+          <w:sz w:val="28"/>
+          <w:szCs w:val="28"/>
+          <w:lang w:val="en-US"/>
+        </w:rPr>
+      </w:pPr>
+    </w:p>
+    <w:p>
+      <w:pPr>
+        <w:pStyle w:val="Listenabsatz"/>
+        <w:numPr>
+          <w:ilvl w:val="0"/>
+          <w:numId w:val="3"/>
+        </w:numPr>
+        <w:rPr>
+          <w:rFonts w:ascii="Bahnschrift" w:hAnsi="Bahnschrift"/>
+          <w:sz w:val="28"/>
+          <w:szCs w:val="28"/>
+          <w:lang w:val="en-US"/>
+        </w:rPr>
+      </w:pPr>
+      <w:r>
+        <w:rPr>
+          <w:rFonts w:ascii="Bahnschrift" w:hAnsi="Bahnschrift"/>
+          <w:b/>
+          <w:bCs/>
+          <w:sz w:val="28"/>
+          <w:szCs w:val="28"/>
+          <w:lang w:val="en-US"/>
+        </w:rPr>
+        <w:t>Abst</w:t>
+      </w:r>
+      <w:r>
+        <w:rPr>
+          <w:rFonts w:ascii="Bahnschrift" w:hAnsi="Bahnschrift"/>
+          <w:b/>
+          <w:bCs/>
+          <w:sz w:val="28"/>
+          <w:szCs w:val="28"/>
+          <w:lang w:val="en-US"/>
+        </w:rPr>
+        <w:t>ractive Text Summarization</w:t>
+      </w:r>
+      <w:r>
+        <w:rPr>
+          <w:rFonts w:ascii="Bahnschrift" w:hAnsi="Bahnschrift"/>
+          <w:sz w:val="28"/>
+          <w:szCs w:val="28"/>
+          <w:lang w:val="en-US"/>
+        </w:rPr>
+        <w:t xml:space="preserve">: </w:t>
+      </w:r>
+      <w:r>
+        <w:rPr>
+          <w:rFonts w:ascii="Bahnschrift" w:hAnsi="Bahnschrift"/>
+          <w:sz w:val="28"/>
+          <w:szCs w:val="28"/>
+          <w:lang w:val="en-US"/>
+        </w:rPr>
+        <w:t xml:space="preserve">It generates new sentences that capture the essence of the </w:t>
+      </w:r>
+      <w:r>
+        <w:rPr>
+          <w:rFonts w:ascii="Bahnschrift" w:hAnsi="Bahnschrift"/>
+          <w:sz w:val="28"/>
+          <w:szCs w:val="28"/>
+          <w:lang w:val="en-US"/>
+        </w:rPr>
+        <w:t>original text. It involves rewriting and creating acceptable representations.</w:t>
+      </w:r>
+      <w:r>
+        <w:rPr>
+          <w:rFonts w:ascii="Bahnschrift" w:hAnsi="Bahnschrift"/>
+          <w:sz w:val="28"/>
+          <w:szCs w:val="28"/>
+          <w:lang w:val="en-US"/>
+        </w:rPr>
+        <w:t xml:space="preserve"> It’s more akin to AI-generated </w:t>
+      </w:r>
+      <w:r>
+        <w:rPr>
+          <w:rFonts w:ascii="Bahnschrift" w:hAnsi="Bahnschrift"/>
+          <w:sz w:val="28"/>
+          <w:szCs w:val="28"/>
+          <w:lang w:val="en-US"/>
+        </w:rPr>
+        <w:t xml:space="preserve">writing. </w:t>
+      </w:r>
+      <w:r>
+        <w:rPr>
+          <w:rFonts w:ascii="Bahnschrift" w:hAnsi="Bahnschrift"/>
+          <w:sz w:val="28"/>
+          <w:szCs w:val="28"/>
+          <w:lang w:val="en-US"/>
+        </w:rPr>
+        <w:t xml:space="preserve"> It Is mainly based on the following steps</w:t>
+      </w:r>
+      <w:r>
+        <w:rPr>
+          <w:rFonts w:ascii="Bahnschrift" w:hAnsi="Bahnschrift"/>
+          <w:sz w:val="28"/>
+          <w:szCs w:val="28"/>
+          <w:lang w:val="en-US"/>
+        </w:rPr>
+        <w:t xml:space="preserve">: </w:t>
+      </w:r>
+      <w:r>
+        <w:rPr>
+          <w:rFonts w:ascii="Bahnschrift" w:hAnsi="Bahnschrift"/>
+          <w:sz w:val="28"/>
+          <w:szCs w:val="28"/>
+          <w:lang w:val="en-US"/>
+        </w:rPr>
+        <w:t xml:space="preserve">firstly, </w:t>
+      </w:r>
+      <w:r>
+        <w:rPr>
+          <w:rFonts w:ascii="Bahnschrift" w:hAnsi="Bahnschrift"/>
+          <w:sz w:val="28"/>
+          <w:szCs w:val="28"/>
+          <w:lang w:val="en-US"/>
+        </w:rPr>
+        <w:t xml:space="preserve">Establishing a context for the text ( </w:t>
+      </w:r>
+      <w:r>
+        <w:rPr>
+          <w:rFonts w:ascii="Bahnschrift" w:hAnsi="Bahnschrift"/>
+          <w:sz w:val="28"/>
+          <w:szCs w:val="28"/>
+          <w:lang w:val="en-US"/>
+        </w:rPr>
+        <w:t xml:space="preserve">This step is to understand the context of the text) and lastly, semantics ( Words based on semantics understanding </w:t>
+      </w:r>
+      <w:r>
+        <w:rPr>
+          <w:rFonts w:ascii="Bahnschrift" w:hAnsi="Bahnschrift"/>
+          <w:sz w:val="28"/>
+          <w:szCs w:val="28"/>
+          <w:lang w:val="en-US"/>
+        </w:rPr>
+        <w:t xml:space="preserve">of the text are either reproduced from the original text or newly generated.). </w:t>
+      </w:r>
+    </w:p>
+    <w:p>
+      <w:pPr>
+        <w:rPr>
+          <w:rFonts w:ascii="Bahnschrift" w:hAnsi="Bahnschrift"/>
+          <w:sz w:val="28"/>
+          <w:szCs w:val="28"/>
+          <w:lang w:val="en-US"/>
+        </w:rPr>
+      </w:pPr>
+    </w:p>
+    <w:p>
+      <w:pPr>
+        <w:rPr>
+          <w:rFonts w:ascii="Bahnschrift" w:hAnsi="Bahnschrift"/>
+          <w:sz w:val="28"/>
+          <w:szCs w:val="28"/>
+          <w:lang w:val="en-US"/>
+        </w:rPr>
+      </w:pPr>
+    </w:p>
+    <w:p>
+      <w:pPr>
+        <w:rPr>
+          <w:rFonts w:ascii="Bahnschrift" w:hAnsi="Bahnschrift"/>
+          <w:sz w:val="28"/>
+          <w:szCs w:val="28"/>
+          <w:lang w:val="en-US"/>
+        </w:rPr>
+      </w:pPr>
+    </w:p>
+    <w:p>
+      <w:pPr>
+        <w:rPr>
+          <w:rFonts w:ascii="Bahnschrift" w:hAnsi="Bahnschrift"/>
+          <w:sz w:val="28"/>
+          <w:szCs w:val="28"/>
+          <w:lang w:val="en-US"/>
+        </w:rPr>
+      </w:pPr>
+    </w:p>
+    <w:p>
+      <w:pPr>
+        <w:rPr>
+          <w:rFonts w:ascii="Bahnschrift" w:hAnsi="Bahnschrift"/>
+          <w:sz w:val="28"/>
+          <w:szCs w:val="28"/>
+          <w:lang w:val="en-US"/>
+        </w:rPr>
+      </w:pPr>
+    </w:p>
+    <w:p>
+      <w:pPr>
+        <w:rPr>
+          <w:rFonts w:ascii="Bahnschrift" w:hAnsi="Bahnschrift"/>
+          <w:sz w:val="28"/>
+          <w:szCs w:val="28"/>
+          <w:lang w:val="en-US"/>
+        </w:rPr>
+      </w:pPr>
+    </w:p>
+    <w:p>
+      <w:pPr>
+        <w:rPr>
+          <w:rFonts w:ascii="Bahnschrift" w:hAnsi="Bahnschrift"/>
+          <w:sz w:val="28"/>
+          <w:szCs w:val="28"/>
+          <w:lang w:val="en-US"/>
+        </w:rPr>
+      </w:pPr>
+    </w:p>
+    <w:p>
+      <w:pPr>
+        <w:rPr>
+          <w:rFonts w:ascii="Bahnschrift" w:hAnsi="Bahnschrift"/>
+          <w:sz w:val="28"/>
+          <w:szCs w:val="28"/>
+          <w:lang w:val="en-US"/>
+        </w:rPr>
+      </w:pPr>
+    </w:p>
+    <w:p>
+      <w:pPr>
+        <w:rPr>
+          <w:rFonts w:ascii="Bahnschrift" w:hAnsi="Bahnschrift"/>
+          <w:sz w:val="28"/>
+          <w:szCs w:val="28"/>
+          <w:lang w:val="en-US"/>
+        </w:rPr>
+      </w:pPr>
+    </w:p>
+    <w:p>
+      <w:pPr>
+        <w:rPr>
+          <w:rFonts w:ascii="Bahnschrift" w:hAnsi="Bahnschrift"/>
+          <w:sz w:val="28"/>
+          <w:szCs w:val="28"/>
+          <w:lang w:val="en-US"/>
+        </w:rPr>
+      </w:pPr>
+    </w:p>
+    <w:p>
+      <w:pPr>
+        <w:rPr>
+          <w:rFonts w:ascii="Bahnschrift" w:hAnsi="Bahnschrift"/>
+          <w:sz w:val="28"/>
+          <w:szCs w:val="28"/>
+          <w:lang w:val="en-US"/>
+        </w:rPr>
+      </w:pPr>
+    </w:p>
+    <w:p>
+      <w:pPr>
+        <w:rPr>
+          <w:rFonts w:ascii="Bahnschrift" w:hAnsi="Bahnschrift"/>
+          <w:sz w:val="28"/>
+          <w:szCs w:val="28"/>
+          <w:lang w:val="en-US"/>
+        </w:rPr>
+      </w:pPr>
+    </w:p>
+    <w:p>
+      <w:pPr>
+        <w:jc w:val="center"/>
+        <w:rPr>
+          <w:rFonts w:ascii="Bahnschrift" w:hAnsi="Bahnschrift"/>
+          <w:b/>
+          <w:bCs/>
+          <w:sz w:val="36"/>
+          <w:szCs w:val="36"/>
+          <w:lang w:val="en-US"/>
+        </w:rPr>
+      </w:pPr>
+      <w:r>
+        <w:rPr>
+          <w:rFonts w:ascii="Bahnschrift" w:hAnsi="Bahnschrift"/>
+          <w:b/>
+          <w:bCs/>
+          <w:sz w:val="36"/>
+          <w:szCs w:val="36"/>
+          <w:lang w:val="en-US"/>
+        </w:rPr>
+        <w:lastRenderedPageBreak/>
+        <w:t>My Code and Explanations</w:t>
+      </w:r>
+    </w:p>
+    <w:p>
+      <w:pPr>
+        <w:rPr>
+          <w:rFonts w:ascii="Bahnschrift" w:hAnsi="Bahnschrift"/>
+          <w:sz w:val="28"/>
+          <w:szCs w:val="28"/>
+          <w:lang w:val="en-US"/>
+        </w:rPr>
+      </w:pPr>
+      <w:r>
+        <w:rPr>
+          <w:rFonts w:ascii="Bahnschrift" w:hAnsi="Bahnschrift"/>
+          <w:sz w:val="28"/>
+          <w:szCs w:val="28"/>
+          <w:lang w:val="en-US"/>
+        </w:rPr>
+        <w:t xml:space="preserve">To write my code, I did at first some research on the various techniques that I </w:t>
+      </w:r>
+      <w:r>
+        <w:rPr>
+          <w:rFonts w:ascii="Bahnschrift" w:hAnsi="Bahnschrift"/>
+          <w:sz w:val="28"/>
+          <w:szCs w:val="28"/>
+          <w:lang w:val="en-US"/>
+        </w:rPr>
+        <w:t>had given</w:t>
+      </w:r>
+      <w:r>
+        <w:rPr>
+          <w:rFonts w:ascii="Bahnschrift" w:hAnsi="Bahnschrift"/>
+          <w:sz w:val="28"/>
+          <w:szCs w:val="28"/>
+          <w:lang w:val="en-US"/>
+        </w:rPr>
+        <w:t xml:space="preserve"> </w:t>
+      </w:r>
+      <w:r>
+        <w:rPr>
+          <w:rFonts w:ascii="Bahnschrift" w:hAnsi="Bahnschrift"/>
+          <w:sz w:val="28"/>
+          <w:szCs w:val="28"/>
+          <w:lang w:val="en-US"/>
+        </w:rPr>
+        <w:t xml:space="preserve">before, and I decided to implement the Extractive Approach. For me, it is the best approach </w:t>
+      </w:r>
+      <w:r>
+        <w:rPr>
+          <w:rFonts w:ascii="Bahnschrift" w:hAnsi="Bahnschrift"/>
+          <w:sz w:val="28"/>
+          <w:szCs w:val="28"/>
+          <w:lang w:val="en-US"/>
+        </w:rPr>
+        <w:t>because</w:t>
+      </w:r>
+      <w:r>
+        <w:rPr>
+          <w:rFonts w:ascii="Bahnschrift" w:hAnsi="Bahnschrift"/>
+          <w:sz w:val="28"/>
+          <w:szCs w:val="28"/>
+          <w:lang w:val="en-US"/>
+        </w:rPr>
+        <w:t xml:space="preserve"> it</w:t>
+      </w:r>
+      <w:r>
+        <w:rPr>
+          <w:rFonts w:ascii="Bahnschrift" w:hAnsi="Bahnschrift"/>
+          <w:sz w:val="28"/>
+          <w:szCs w:val="28"/>
+          <w:lang w:val="en-US"/>
+        </w:rPr>
+        <w:t xml:space="preserve"> </w:t>
+      </w:r>
+      <w:r>
+        <w:rPr>
+          <w:rFonts w:ascii="Bahnschrift" w:hAnsi="Bahnschrift"/>
+          <w:sz w:val="28"/>
+          <w:szCs w:val="28"/>
+          <w:lang w:val="en-US"/>
+        </w:rPr>
+        <w:t>uses</w:t>
+      </w:r>
+      <w:r>
+        <w:rPr>
+          <w:rFonts w:ascii="Bahnschrift" w:hAnsi="Bahnschrift"/>
+          <w:sz w:val="28"/>
+          <w:szCs w:val="28"/>
+          <w:lang w:val="en-US"/>
+        </w:rPr>
+        <w:t xml:space="preserve"> exactly what the author of the text wants to send as </w:t>
+      </w:r>
+      <w:r>
+        <w:rPr>
+          <w:rFonts w:ascii="Bahnschrift" w:hAnsi="Bahnschrift"/>
+          <w:sz w:val="28"/>
+          <w:szCs w:val="28"/>
+          <w:lang w:val="en-US"/>
+        </w:rPr>
+        <w:t xml:space="preserve">a </w:t>
+      </w:r>
+      <w:r>
+        <w:rPr>
+          <w:rFonts w:ascii="Bahnschrift" w:hAnsi="Bahnschrift"/>
+          <w:sz w:val="28"/>
+          <w:szCs w:val="28"/>
+          <w:lang w:val="en-US"/>
+        </w:rPr>
+        <w:t>message and the fact that this approach</w:t>
+      </w:r>
+      <w:r>
+        <w:rPr>
+          <w:rFonts w:ascii="Bahnschrift" w:hAnsi="Bahnschrift"/>
+          <w:sz w:val="28"/>
+          <w:szCs w:val="28"/>
+          <w:lang w:val="en-US"/>
+        </w:rPr>
+        <w:t xml:space="preserve"> just </w:t>
+      </w:r>
+      <w:r>
+        <w:rPr>
+          <w:rFonts w:ascii="Bahnschrift" w:hAnsi="Bahnschrift"/>
+          <w:sz w:val="28"/>
+          <w:szCs w:val="28"/>
+          <w:lang w:val="en-US"/>
+        </w:rPr>
+        <w:t>takes</w:t>
+      </w:r>
+      <w:r>
+        <w:rPr>
+          <w:rFonts w:ascii="Bahnschrift" w:hAnsi="Bahnschrift"/>
+          <w:sz w:val="28"/>
+          <w:szCs w:val="28"/>
+          <w:lang w:val="en-US"/>
+        </w:rPr>
+        <w:t xml:space="preserve"> the most relevant sentences in the text as </w:t>
+      </w:r>
+      <w:r>
+        <w:rPr>
+          <w:rFonts w:ascii="Bahnschrift" w:hAnsi="Bahnschrift"/>
+          <w:sz w:val="28"/>
+          <w:szCs w:val="28"/>
+          <w:lang w:val="en-US"/>
+        </w:rPr>
+        <w:t xml:space="preserve">a </w:t>
+      </w:r>
+      <w:r>
+        <w:rPr>
+          <w:rFonts w:ascii="Bahnschrift" w:hAnsi="Bahnschrift"/>
+          <w:sz w:val="28"/>
+          <w:szCs w:val="28"/>
+          <w:lang w:val="en-US"/>
+        </w:rPr>
+        <w:t>summary without adding or deleting t</w:t>
+      </w:r>
+      <w:r>
+        <w:rPr>
+          <w:rFonts w:ascii="Bahnschrift" w:hAnsi="Bahnschrift"/>
+          <w:sz w:val="28"/>
+          <w:szCs w:val="28"/>
+          <w:lang w:val="en-US"/>
+        </w:rPr>
+        <w:t xml:space="preserve">he words and phrases. </w:t>
+      </w:r>
+      <w:r>
+        <w:rPr>
+          <w:rFonts w:ascii="Bahnschrift" w:hAnsi="Bahnschrift"/>
+          <w:sz w:val="28"/>
+          <w:szCs w:val="28"/>
+          <w:lang w:val="en-US"/>
+        </w:rPr>
+        <w:t xml:space="preserve">The other method which is more of interpreting the text and generating new phrases was not the most optimal method for me as there is </w:t>
+      </w:r>
+      <w:r>
+        <w:rPr>
+          <w:rFonts w:ascii="Bahnschrift" w:hAnsi="Bahnschrift"/>
+          <w:sz w:val="28"/>
+          <w:szCs w:val="28"/>
+          <w:lang w:val="en-US"/>
+        </w:rPr>
+        <w:t xml:space="preserve">a high possibility of error-making while interpreting. </w:t>
+      </w:r>
+    </w:p>
+    <w:p>
+      <w:pPr>
+        <w:rPr>
+          <w:rFonts w:ascii="Bahnschrift" w:hAnsi="Bahnschrift"/>
+          <w:sz w:val="28"/>
+          <w:szCs w:val="28"/>
+          <w:lang w:val="en-US"/>
+        </w:rPr>
+      </w:pPr>
+      <w:r>
+        <w:rPr>
+          <w:rFonts w:ascii="Bahnschrift" w:hAnsi="Bahnschrift"/>
+          <w:sz w:val="28"/>
+          <w:szCs w:val="28"/>
+          <w:lang w:val="en-US"/>
+        </w:rPr>
+        <w:t>Meanwhile</w:t>
+      </w:r>
+      <w:r>
+        <w:rPr>
+          <w:rFonts w:ascii="Bahnschrift" w:hAnsi="Bahnschrift"/>
+          <w:sz w:val="28"/>
+          <w:szCs w:val="28"/>
+          <w:lang w:val="en-US"/>
+        </w:rPr>
+        <w:t>,</w:t>
+      </w:r>
+      <w:r>
+        <w:rPr>
+          <w:rFonts w:ascii="Bahnschrift" w:hAnsi="Bahnschrift"/>
+          <w:sz w:val="28"/>
+          <w:szCs w:val="28"/>
+          <w:lang w:val="en-US"/>
+        </w:rPr>
+        <w:t xml:space="preserve"> with the </w:t>
+      </w:r>
+      <w:r>
+        <w:rPr>
+          <w:rFonts w:ascii="Bahnschrift" w:hAnsi="Bahnschrift"/>
+          <w:sz w:val="28"/>
+          <w:szCs w:val="28"/>
+          <w:lang w:val="en-US"/>
+        </w:rPr>
+        <w:t>extractive approach</w:t>
+      </w:r>
+      <w:r>
+        <w:rPr>
+          <w:rFonts w:ascii="Bahnschrift" w:hAnsi="Bahnschrift"/>
+          <w:sz w:val="28"/>
+          <w:szCs w:val="28"/>
+          <w:lang w:val="en-US"/>
+        </w:rPr>
+        <w:t>,</w:t>
+      </w:r>
+      <w:r>
+        <w:rPr>
+          <w:rFonts w:ascii="Bahnschrift" w:hAnsi="Bahnschrift"/>
+          <w:sz w:val="28"/>
+          <w:szCs w:val="28"/>
+          <w:lang w:val="en-US"/>
+        </w:rPr>
+        <w:t xml:space="preserve"> there are many sub-methods, I opted for the Lex</w:t>
+      </w:r>
+      <w:r>
+        <w:rPr>
+          <w:rFonts w:ascii="Bahnschrift" w:hAnsi="Bahnschrift"/>
+          <w:sz w:val="28"/>
+          <w:szCs w:val="28"/>
+          <w:lang w:val="en-US"/>
+        </w:rPr>
+        <w:t>Rank,</w:t>
+      </w:r>
+      <w:r>
+        <w:rPr>
+          <w:rFonts w:ascii="Bahnschrift" w:hAnsi="Bahnschrift"/>
+          <w:sz w:val="28"/>
+          <w:szCs w:val="28"/>
+          <w:lang w:val="en-US"/>
+        </w:rPr>
+        <w:t xml:space="preserve"> NLTK</w:t>
+      </w:r>
+      <w:r>
+        <w:rPr>
+          <w:rFonts w:ascii="Bahnschrift" w:hAnsi="Bahnschrift"/>
+          <w:sz w:val="28"/>
+          <w:szCs w:val="28"/>
+          <w:lang w:val="en-US"/>
+        </w:rPr>
+        <w:t xml:space="preserve">, and TF-IDF (sklearn) methods. </w:t>
+      </w:r>
+    </w:p>
+    <w:p>
+      <w:pPr>
+        <w:rPr>
+          <w:rFonts w:ascii="Bahnschrift" w:hAnsi="Bahnschrift"/>
+          <w:sz w:val="28"/>
+          <w:szCs w:val="28"/>
+          <w:lang w:val="en-US"/>
+        </w:rPr>
+      </w:pPr>
+      <w:r>
+        <w:rPr>
+          <w:rFonts w:ascii="Bahnschrift" w:hAnsi="Bahnschrift"/>
+          <w:sz w:val="28"/>
+          <w:szCs w:val="28"/>
+          <w:lang w:val="en-US"/>
+        </w:rPr>
+        <w:t xml:space="preserve">To start, here is the LexRank code I used to compute the degree centrality score of each sentence based on a similarity matrix to have the most relevant </w:t>
+      </w:r>
+      <w:r>
+        <w:rPr>
+          <w:rFonts w:ascii="Bahnschrift" w:hAnsi="Bahnschrift"/>
+          <w:sz w:val="28"/>
+          <w:szCs w:val="28"/>
+          <w:lang w:val="en-US"/>
+        </w:rPr>
+        <w:t xml:space="preserve">summary. </w:t>
+      </w:r>
+    </w:p>
+    <w:p>
+      <w:pPr>
+        <w:rPr>
+          <w:rFonts w:ascii="Bahnschrift" w:hAnsi="Bahnschrift"/>
+          <w:sz w:val="28"/>
+          <w:szCs w:val="28"/>
+          <w:lang w:val="en-US"/>
+        </w:rPr>
+      </w:pPr>
+      <w:r>
+        <w:rPr>
+          <w:rFonts w:ascii="Bahnschrift" w:hAnsi="Bahnschrift"/>
+          <w:noProof/>
+          <w:sz w:val="28"/>
+          <w:szCs w:val="28"/>
+          <w:lang w:val="en-US"/>
+        </w:rPr>
+        <w:drawing>
+          <wp:inline distT="0" distB="0" distL="0" distR="0" wp14:anchorId="78474DF7" wp14:editId="5943DBD5">
+            <wp:extent cx="5731510" cy="4681220"/>
+            <wp:effectExtent l="0" t="0" r="2540" b="5080"/>
+            <wp:docPr id="847762325" name="Grafik 1" descr="Ein Bild, das Text, Screenshot enthält.&#10;&#10;Automatisch generierte Beschreibung"/>
+            <wp:cNvGraphicFramePr>
+              <a:graphicFrameLocks xmlns:a="http://schemas.openxmlformats.org/drawingml/2006/main" noChangeAspect="1"/>
+            </wp:cNvGraphicFramePr>
+            <a:graphic xmlns:a="http://schemas.openxmlformats.org/drawingml/2006/main">
+              <a:graphicData uri="http://schemas.openxmlformats.org/drawingml/2006/picture">
+                <pic:pic xmlns:pic="http://schemas.openxmlformats.org/drawingml/2006/picture">
+                  <pic:nvPicPr>
+                    <pic:cNvPr id="847762325" name="Grafik 1" descr="Ein Bild, das Text, Screenshot enthält.&#10;&#10;Automatisch generierte Beschreibung"/>
+                    <pic:cNvPicPr/>
+                  </pic:nvPicPr>
+                  <pic:blipFill>
+                    <a:blip r:embed="rId7">
+                      <a:extLst>
+                        <a:ext uri="{28A0092B-C50C-407E-A947-70E740481C1C}">
+                          <a14:useLocalDpi xmlns:a14="http://schemas.microsoft.com/office/drawing/2010/main" val="0"/>
+                        </a:ext>
+                      </a:extLst>
+                    </a:blip>
+                    <a:stretch>
+                      <a:fillRect/>
+                    </a:stretch>
+                  </pic:blipFill>
+                  <pic:spPr>
+                    <a:xfrm>
+                      <a:off x="0" y="0"/>
+                      <a:ext cx="5731510" cy="4681220"/>
+                    </a:xfrm>
+                    <a:prstGeom prst="rect">
+                      <a:avLst/>
+                    </a:prstGeom>
+                  </pic:spPr>
+                </pic:pic>
+              </a:graphicData>
+            </a:graphic>
+          </wp:inline>
+        </w:drawing>
+      </w:r>
+    </w:p>
+    <w:p>
+      <w:pPr>
+        <w:rPr>
+          <w:rFonts w:ascii="Bahnschrift" w:hAnsi="Bahnschrift"/>
+          <w:sz w:val="28"/>
+          <w:szCs w:val="28"/>
+          <w:lang w:val="en-US"/>
+        </w:rPr>
+      </w:pPr>
+      <w:r>
+        <w:rPr>
+          <w:rFonts w:ascii="Bahnschrift" w:hAnsi="Bahnschrift"/>
+          <w:sz w:val="28"/>
+          <w:szCs w:val="28"/>
+          <w:lang w:val="en-US"/>
+        </w:rPr>
+        <w:lastRenderedPageBreak/>
+        <w:t xml:space="preserve">The algorithm creates a graph of sentences, where each sentence is a </w:t>
+      </w:r>
+      <w:r>
+        <w:rPr>
+          <w:rFonts w:ascii="Bahnschrift" w:hAnsi="Bahnschrift"/>
+          <w:sz w:val="28"/>
+          <w:szCs w:val="28"/>
+          <w:lang w:val="en-US"/>
+        </w:rPr>
+        <w:t>node,</w:t>
+      </w:r>
+      <w:r>
+        <w:rPr>
+          <w:rFonts w:ascii="Bahnschrift" w:hAnsi="Bahnschrift"/>
+          <w:sz w:val="28"/>
+          <w:szCs w:val="28"/>
+          <w:lang w:val="en-US"/>
+        </w:rPr>
+        <w:t xml:space="preserve"> and the edges represent the similarity</w:t>
+      </w:r>
+      <w:r>
+        <w:rPr>
+          <w:rFonts w:ascii="Bahnschrift" w:hAnsi="Bahnschrift"/>
+          <w:sz w:val="28"/>
+          <w:szCs w:val="28"/>
+          <w:lang w:val="en-US"/>
+        </w:rPr>
+        <w:t xml:space="preserve"> between sentences. The </w:t>
+      </w:r>
+      <w:r>
+        <w:rPr>
+          <w:rFonts w:ascii="Bahnschrift" w:hAnsi="Bahnschrift"/>
+          <w:b/>
+          <w:bCs/>
+          <w:i/>
+          <w:iCs/>
+          <w:sz w:val="28"/>
+          <w:szCs w:val="28"/>
+          <w:lang w:val="en-US"/>
+        </w:rPr>
+        <w:t>degree_centrality_scores</w:t>
+      </w:r>
+      <w:r>
+        <w:rPr>
+          <w:rFonts w:ascii="Bahnschrift" w:hAnsi="Bahnschrift"/>
+          <w:b/>
+          <w:bCs/>
+          <w:i/>
+          <w:iCs/>
+          <w:sz w:val="28"/>
+          <w:szCs w:val="28"/>
+          <w:lang w:val="en-US"/>
+        </w:rPr>
+        <w:t xml:space="preserve"> </w:t>
+      </w:r>
+      <w:r>
+        <w:rPr>
+          <w:rFonts w:ascii="Bahnschrift" w:hAnsi="Bahnschrift"/>
+          <w:sz w:val="28"/>
+          <w:szCs w:val="28"/>
+          <w:lang w:val="en-US"/>
+        </w:rPr>
+        <w:t>function calculates the</w:t>
+      </w:r>
+      <w:r>
+        <w:rPr>
+          <w:rFonts w:ascii="Bahnschrift" w:hAnsi="Bahnschrift"/>
+          <w:sz w:val="28"/>
+          <w:szCs w:val="28"/>
+          <w:lang w:val="en-US"/>
+        </w:rPr>
+        <w:t xml:space="preserve"> degree centrality score for a similarity matrix. The </w:t>
+      </w:r>
+      <w:r>
+        <w:rPr>
+          <w:rFonts w:ascii="Bahnschrift" w:hAnsi="Bahnschrift"/>
+          <w:sz w:val="28"/>
+          <w:szCs w:val="28"/>
+          <w:lang w:val="en-US"/>
+        </w:rPr>
+        <w:t xml:space="preserve">score of a node is the sum of the </w:t>
+      </w:r>
+      <w:r>
+        <w:rPr>
+          <w:rFonts w:ascii="Bahnschrift" w:hAnsi="Bahnschrift"/>
+          <w:sz w:val="28"/>
+          <w:szCs w:val="28"/>
+          <w:lang w:val="en-US"/>
+        </w:rPr>
+        <w:t>weights</w:t>
+      </w:r>
+      <w:r>
+        <w:rPr>
+          <w:rFonts w:ascii="Bahnschrift" w:hAnsi="Bahnschrift"/>
+          <w:sz w:val="28"/>
+          <w:szCs w:val="28"/>
+          <w:lang w:val="en-US"/>
+        </w:rPr>
+        <w:t xml:space="preserve"> of the edges incident </w:t>
+      </w:r>
+      <w:r>
+        <w:rPr>
+          <w:rFonts w:ascii="Bahnschrift" w:hAnsi="Bahnschrift"/>
+          <w:sz w:val="28"/>
+          <w:szCs w:val="28"/>
+          <w:lang w:val="en-US"/>
+        </w:rPr>
+        <w:t xml:space="preserve">to </w:t>
+      </w:r>
+      <w:r>
+        <w:rPr>
+          <w:rFonts w:ascii="Bahnschrift" w:hAnsi="Bahnschrift"/>
+          <w:sz w:val="28"/>
+          <w:szCs w:val="28"/>
+          <w:lang w:val="en-US"/>
+        </w:rPr>
+        <w:t xml:space="preserve">that node. Here a Markov matrix is used which is </w:t>
+      </w:r>
+      <w:r>
+        <w:rPr>
+          <w:rFonts w:ascii="Bahnschrift" w:hAnsi="Bahnschrift"/>
+          <w:sz w:val="28"/>
+          <w:szCs w:val="28"/>
+          <w:lang w:val="en-US"/>
+        </w:rPr>
+        <w:t>the similarity matrix and the stationary distribution is calculated</w:t>
+      </w:r>
+      <w:r>
+        <w:rPr>
+          <w:rFonts w:ascii="Bahnschrift" w:hAnsi="Bahnschrift"/>
+          <w:sz w:val="28"/>
+          <w:szCs w:val="28"/>
+          <w:lang w:val="en-US"/>
+        </w:rPr>
+        <w:t>. This distribution represents the probability of being in each state in the long run</w:t>
+      </w:r>
+      <w:r>
+        <w:rPr>
+          <w:rFonts w:ascii="Bahnschrift" w:hAnsi="Bahnschrift"/>
+          <w:sz w:val="28"/>
+          <w:szCs w:val="28"/>
+          <w:lang w:val="en-US"/>
+        </w:rPr>
+        <w:t xml:space="preserve">. </w:t>
+      </w:r>
+      <w:r>
+        <w:rPr>
+          <w:rFonts w:ascii="Bahnschrift" w:hAnsi="Bahnschrift"/>
+          <w:sz w:val="28"/>
+          <w:szCs w:val="28"/>
+          <w:lang w:val="en-US"/>
+        </w:rPr>
+        <w:t>It deci</w:t>
+      </w:r>
+      <w:r>
+        <w:rPr>
+          <w:rFonts w:ascii="Bahnschrift" w:hAnsi="Bahnschrift"/>
+          <w:sz w:val="28"/>
+          <w:szCs w:val="28"/>
+          <w:lang w:val="en-US"/>
+        </w:rPr>
+        <w:t>des if it creates a discrete Markov Matrix</w:t>
+      </w:r>
+      <w:r>
+        <w:rPr>
+          <w:rFonts w:ascii="Bahnschrift" w:hAnsi="Bahnschrift"/>
+          <w:sz w:val="28"/>
+          <w:szCs w:val="28"/>
+          <w:lang w:val="en-US"/>
+        </w:rPr>
+        <w:t xml:space="preserve"> or a continuous based on if there is a threshold</w:t>
+      </w:r>
+    </w:p>
+    <w:p>
+      <w:pPr>
+        <w:rPr>
+          <w:rFonts w:ascii="Bahnschrift" w:hAnsi="Bahnschrift"/>
+          <w:sz w:val="28"/>
+          <w:szCs w:val="28"/>
+          <w:lang w:val="en-US"/>
+        </w:rPr>
+      </w:pPr>
+      <w:r>
+        <w:rPr>
+          <w:rFonts w:ascii="Bahnschrift" w:hAnsi="Bahnschrift"/>
+          <w:noProof/>
+          <w:sz w:val="28"/>
+          <w:szCs w:val="28"/>
+          <w:lang w:val="en-US"/>
+        </w:rPr>
+        <w:drawing>
+          <wp:inline distT="0" distB="0" distL="0" distR="0" wp14:anchorId="080C8BCF" wp14:editId="13BAF72B">
+            <wp:extent cx="5731510" cy="4632960"/>
+            <wp:effectExtent l="0" t="0" r="2540" b="0"/>
+            <wp:docPr id="1935688838" name="Grafik 2" descr="Ein Bild, das Text, Screenshot enthält.&#10;&#10;Automatisch generierte Beschreibung"/>
+            <wp:cNvGraphicFramePr>
+              <a:graphicFrameLocks xmlns:a="http://schemas.openxmlformats.org/drawingml/2006/main" noChangeAspect="1"/>
+            </wp:cNvGraphicFramePr>
+            <a:graphic xmlns:a="http://schemas.openxmlformats.org/drawingml/2006/main">
+              <a:graphicData uri="http://schemas.openxmlformats.org/drawingml/2006/picture">
+                <pic:pic xmlns:pic="http://schemas.openxmlformats.org/drawingml/2006/picture">
+                  <pic:nvPicPr>
+                    <pic:cNvPr id="1935688838" name="Grafik 2" descr="Ein Bild, das Text, Screenshot enthält.&#10;&#10;Automatisch generierte Beschreibung"/>
+                    <pic:cNvPicPr/>
+                  </pic:nvPicPr>
+                  <pic:blipFill>
+                    <a:blip r:embed="rId8">
+                      <a:extLst>
+                        <a:ext uri="{28A0092B-C50C-407E-A947-70E740481C1C}">
+                          <a14:useLocalDpi xmlns:a14="http://schemas.microsoft.com/office/drawing/2010/main" val="0"/>
+                        </a:ext>
+                      </a:extLst>
+                    </a:blip>
+                    <a:stretch>
+                      <a:fillRect/>
+                    </a:stretch>
+                  </pic:blipFill>
+                  <pic:spPr>
+                    <a:xfrm>
+                      <a:off x="0" y="0"/>
+                      <a:ext cx="5731510" cy="4632960"/>
+                    </a:xfrm>
+                    <a:prstGeom prst="rect">
+                      <a:avLst/>
+                    </a:prstGeom>
+                  </pic:spPr>
+                </pic:pic>
+              </a:graphicData>
+            </a:graphic>
+          </wp:inline>
+        </w:drawing>
+      </w:r>
+    </w:p>
+    <w:p>
+      <w:pPr>
+        <w:rPr>
+          <w:rFonts w:ascii="Bahnschrift" w:hAnsi="Bahnschrift"/>
+          <w:sz w:val="28"/>
+          <w:szCs w:val="28"/>
+          <w:lang w:val="en-US"/>
+        </w:rPr>
+      </w:pPr>
+      <w:r>
+        <w:rPr>
+          <w:rFonts w:ascii="Bahnschrift" w:hAnsi="Bahnschrift"/>
+          <w:sz w:val="28"/>
+          <w:szCs w:val="28"/>
+          <w:lang w:val="en-US"/>
+        </w:rPr>
+        <w:t xml:space="preserve">To continue, the </w:t>
+      </w:r>
+      <w:r>
+        <w:rPr>
+          <w:rFonts w:ascii="Bahnschrift" w:hAnsi="Bahnschrift"/>
+          <w:b/>
+          <w:bCs/>
+          <w:i/>
+          <w:iCs/>
+          <w:sz w:val="28"/>
+          <w:szCs w:val="28"/>
+          <w:lang w:val="en-US"/>
+        </w:rPr>
+        <w:t>power_method</w:t>
+      </w:r>
+      <w:r>
+        <w:rPr>
+          <w:rFonts w:ascii="Bahnschrift" w:hAnsi="Bahnschrift"/>
+          <w:sz w:val="28"/>
+          <w:szCs w:val="28"/>
+          <w:lang w:val="en-US"/>
+        </w:rPr>
+        <w:t xml:space="preserve"> function</w:t>
+      </w:r>
+      <w:r>
+        <w:rPr>
+          <w:rFonts w:ascii="Bahnschrift" w:hAnsi="Bahnschrift"/>
+          <w:sz w:val="28"/>
+          <w:szCs w:val="28"/>
+          <w:lang w:val="en-US"/>
+        </w:rPr>
+        <w:t xml:space="preserve"> calculates the stati</w:t>
+      </w:r>
+      <w:r>
+        <w:rPr>
+          <w:rFonts w:ascii="Bahnschrift" w:hAnsi="Bahnschrift"/>
+          <w:sz w:val="28"/>
+          <w:szCs w:val="28"/>
+          <w:lang w:val="en-US"/>
+        </w:rPr>
+        <w:t>onary distribution of a Markov matrix using the power method</w:t>
+      </w:r>
+      <w:r>
+        <w:rPr>
+          <w:rFonts w:ascii="Bahnschrift" w:hAnsi="Bahnschrift"/>
+          <w:sz w:val="28"/>
+          <w:szCs w:val="28"/>
+          <w:lang w:val="en-US"/>
+        </w:rPr>
+        <w:t>, which is an iterative algorithm for finding the eigenvector corresponding to the largest eigenvalue of a matrix</w:t>
+      </w:r>
+      <w:r>
+        <w:rPr>
+          <w:rFonts w:ascii="Bahnschrift" w:hAnsi="Bahnschrift"/>
+          <w:sz w:val="28"/>
+          <w:szCs w:val="28"/>
+          <w:lang w:val="en-US"/>
+        </w:rPr>
+        <w:t xml:space="preserve">. </w:t>
+      </w:r>
+    </w:p>
+    <w:p>
+      <w:pPr>
+        <w:rPr>
+          <w:rFonts w:ascii="Bahnschrift" w:hAnsi="Bahnschrift"/>
+          <w:sz w:val="28"/>
+          <w:szCs w:val="28"/>
+          <w:lang w:val="en-US"/>
+        </w:rPr>
+      </w:pPr>
+      <w:r>
+        <w:rPr>
+          <w:rFonts w:ascii="Bahnschrift" w:hAnsi="Bahnschrift"/>
+          <w:sz w:val="28"/>
+          <w:szCs w:val="28"/>
+          <w:lang w:val="en-US"/>
+        </w:rPr>
+        <w:t xml:space="preserve">The connected-nodes function finds the connected components of a graph represented by a matrix. It is a subgraph where all the </w:t>
+      </w:r>
+      <w:r>
+        <w:rPr>
+          <w:rFonts w:ascii="Bahnschrift" w:hAnsi="Bahnschrift"/>
+          <w:sz w:val="28"/>
+          <w:szCs w:val="28"/>
+          <w:lang w:val="en-US"/>
+        </w:rPr>
+        <w:t>nodes</w:t>
+      </w:r>
+      <w:r>
+        <w:rPr>
+          <w:rFonts w:ascii="Bahnschrift" w:hAnsi="Bahnschrift"/>
+          <w:sz w:val="28"/>
+          <w:szCs w:val="28"/>
+          <w:lang w:val="en-US"/>
+        </w:rPr>
+        <w:t xml:space="preserve"> are connected</w:t>
+      </w:r>
+      <w:r>
+        <w:rPr>
+          <w:rFonts w:ascii="Bahnschrift" w:hAnsi="Bahnschrift"/>
+          <w:sz w:val="28"/>
+          <w:szCs w:val="28"/>
+          <w:lang w:val="en-US"/>
+        </w:rPr>
+        <w:t xml:space="preserve">. This function returns a list of indices for each connected component. </w:t>
+      </w:r>
+    </w:p>
+    <w:p>
+      <w:pPr>
+        <w:rPr>
+          <w:rFonts w:ascii="Bahnschrift" w:hAnsi="Bahnschrift"/>
+          <w:sz w:val="28"/>
+          <w:szCs w:val="28"/>
+          <w:lang w:val="en-US"/>
+        </w:rPr>
+      </w:pPr>
+      <w:r>
+        <w:rPr>
+          <w:rFonts w:ascii="Bahnschrift" w:hAnsi="Bahnschrift"/>
+          <w:b/>
+          <w:bCs/>
+          <w:i/>
+          <w:iCs/>
+          <w:sz w:val="28"/>
+          <w:szCs w:val="28"/>
+          <w:lang w:val="en-US"/>
+        </w:rPr>
+        <w:lastRenderedPageBreak/>
+        <w:t>Create_markov-matrix</w:t>
+      </w:r>
+      <w:r>
+        <w:rPr>
+          <w:rFonts w:ascii="Bahnschrift" w:hAnsi="Bahnschrift"/>
+          <w:sz w:val="28"/>
+          <w:szCs w:val="28"/>
+          <w:lang w:val="en-US"/>
+        </w:rPr>
+        <w:t xml:space="preserve"> function creates a Markov matrix. This matrix is a square </w:t>
+      </w:r>
+      <w:r>
+        <w:rPr>
+          <w:rFonts w:ascii="Bahnschrift" w:hAnsi="Bahnschrift"/>
+          <w:sz w:val="28"/>
+          <w:szCs w:val="28"/>
+          <w:lang w:val="en-US"/>
+        </w:rPr>
+        <w:t xml:space="preserve">matrix where each row sums to 1. </w:t>
+      </w:r>
+      <w:r>
+        <w:rPr>
+          <w:rFonts w:ascii="Bahnschrift" w:hAnsi="Bahnschrift"/>
+          <w:sz w:val="28"/>
+          <w:szCs w:val="28"/>
+          <w:lang w:val="en-US"/>
+        </w:rPr>
+        <w:t xml:space="preserve"> </w:t>
+      </w:r>
+      <w:r>
+        <w:rPr>
+          <w:rFonts w:ascii="Bahnschrift" w:hAnsi="Bahnschrift"/>
+          <w:sz w:val="28"/>
+          <w:szCs w:val="28"/>
+          <w:lang w:val="en-US"/>
+        </w:rPr>
+        <w:t>If the weights contain negative values it normalizes them using softmax</w:t>
+      </w:r>
+      <w:r>
+        <w:rPr>
+          <w:rFonts w:ascii="Bahnschrift" w:hAnsi="Bahnschrift"/>
+          <w:sz w:val="28"/>
+          <w:szCs w:val="28"/>
+          <w:lang w:val="en-US"/>
+        </w:rPr>
+        <w:t xml:space="preserve"> or by row sums</w:t>
+      </w:r>
+    </w:p>
+    <w:p>
+      <w:pPr>
+        <w:rPr>
+          <w:rFonts w:ascii="Bahnschrift" w:hAnsi="Bahnschrift"/>
+          <w:sz w:val="28"/>
+          <w:szCs w:val="28"/>
+          <w:lang w:val="en-US"/>
+        </w:rPr>
+      </w:pPr>
+      <w:r>
+        <w:rPr>
+          <w:rFonts w:ascii="Bahnschrift" w:hAnsi="Bahnschrift"/>
+          <w:noProof/>
+          <w:sz w:val="28"/>
+          <w:szCs w:val="28"/>
+          <w:lang w:val="en-US"/>
+        </w:rPr>
+        <w:drawing>
+          <wp:inline distT="0" distB="0" distL="0" distR="0" wp14:anchorId="31D697CD" wp14:editId="68620F1B">
+            <wp:extent cx="5731510" cy="3744595"/>
+            <wp:effectExtent l="0" t="0" r="2540" b="8255"/>
+            <wp:docPr id="602893363" name="Grafik 3" descr="Ein Bild, das Text, Screenshot, Schrift enthält.&#10;&#10;Automatisch generierte Beschreibung"/>
+            <wp:cNvGraphicFramePr>
+              <a:graphicFrameLocks xmlns:a="http://schemas.openxmlformats.org/drawingml/2006/main" noChangeAspect="1"/>
+            </wp:cNvGraphicFramePr>
+            <a:graphic xmlns:a="http://schemas.openxmlformats.org/drawingml/2006/main">
+              <a:graphicData uri="http://schemas.openxmlformats.org/drawingml/2006/picture">
+                <pic:pic xmlns:pic="http://schemas.openxmlformats.org/drawingml/2006/picture">
+                  <pic:nvPicPr>
+                    <pic:cNvPr id="602893363" name="Grafik 3" descr="Ein Bild, das Text, Screenshot, Schrift enthält.&#10;&#10;Automatisch generierte Beschreibung"/>
+                    <pic:cNvPicPr/>
+                  </pic:nvPicPr>
+                  <pic:blipFill>
+                    <a:blip r:embed="rId9">
+                      <a:extLst>
+                        <a:ext uri="{28A0092B-C50C-407E-A947-70E740481C1C}">
+                          <a14:useLocalDpi xmlns:a14="http://schemas.microsoft.com/office/drawing/2010/main" val="0"/>
+                        </a:ext>
+                      </a:extLst>
+                    </a:blip>
+                    <a:stretch>
+                      <a:fillRect/>
+                    </a:stretch>
+                  </pic:blipFill>
+                  <pic:spPr>
+                    <a:xfrm>
+                      <a:off x="0" y="0"/>
+                      <a:ext cx="5731510" cy="3744595"/>
+                    </a:xfrm>
+                    <a:prstGeom prst="rect">
+                      <a:avLst/>
+                    </a:prstGeom>
+                  </pic:spPr>
+                </pic:pic>
+              </a:graphicData>
+            </a:graphic>
+          </wp:inline>
+        </w:drawing>
+      </w:r>
+    </w:p>
+    <w:p>
+      <w:pPr>
+        <w:rPr>
+          <w:rFonts w:ascii="Bahnschrift" w:hAnsi="Bahnschrift"/>
+          <w:sz w:val="28"/>
+          <w:szCs w:val="28"/>
+          <w:lang w:val="en-US"/>
+        </w:rPr>
+      </w:pPr>
+      <w:r>
+        <w:rPr>
+          <w:rFonts w:ascii="Bahnschrift" w:hAnsi="Bahnschrift"/>
+          <w:sz w:val="28"/>
+          <w:szCs w:val="28"/>
+          <w:lang w:val="en-US"/>
+        </w:rPr>
+        <w:t xml:space="preserve">The </w:t>
+      </w:r>
+      <w:r>
+        <w:rPr>
+          <w:rFonts w:ascii="Bahnschrift" w:hAnsi="Bahnschrift"/>
+          <w:b/>
+          <w:bCs/>
+          <w:i/>
+          <w:iCs/>
+          <w:sz w:val="28"/>
+          <w:szCs w:val="28"/>
+          <w:lang w:val="en-US"/>
+        </w:rPr>
+        <w:t>Create</w:t>
+      </w:r>
+      <w:r>
+        <w:rPr>
+          <w:rFonts w:ascii="Bahnschrift" w:hAnsi="Bahnschrift"/>
+          <w:b/>
+          <w:bCs/>
+          <w:i/>
+          <w:iCs/>
+          <w:sz w:val="28"/>
+          <w:szCs w:val="28"/>
+          <w:lang w:val="en-US"/>
+        </w:rPr>
+        <w:t>_markov_matrix_discrete</w:t>
+      </w:r>
+      <w:r>
+        <w:rPr>
+          <w:rFonts w:ascii="Bahnschrift" w:hAnsi="Bahnschrift"/>
+          <w:sz w:val="28"/>
+          <w:szCs w:val="28"/>
+          <w:lang w:val="en-US"/>
+        </w:rPr>
+        <w:t xml:space="preserve"> function </w:t>
+      </w:r>
+      <w:r>
+        <w:rPr>
+          <w:rFonts w:ascii="Bahnschrift" w:hAnsi="Bahnschrift"/>
+          <w:sz w:val="28"/>
+          <w:szCs w:val="28"/>
+          <w:lang w:val="en-US"/>
+        </w:rPr>
+        <w:t>creates a discrete Markov by thresholding the input weight matrix. This discrete Markov matrix</w:t>
+      </w:r>
+      <w:r>
+        <w:rPr>
+          <w:rFonts w:ascii="Bahnschrift" w:hAnsi="Bahnschrift"/>
+          <w:sz w:val="28"/>
+          <w:szCs w:val="28"/>
+          <w:lang w:val="en-US"/>
+        </w:rPr>
+        <w:t xml:space="preserve"> is like the continuous Marko</w:t>
+      </w:r>
+      <w:r>
+        <w:rPr>
+          <w:rFonts w:ascii="Bahnschrift" w:hAnsi="Bahnschrift"/>
+          <w:sz w:val="28"/>
+          <w:szCs w:val="28"/>
+          <w:lang w:val="en-US"/>
+        </w:rPr>
+        <w:t>v</w:t>
+      </w:r>
+      <w:r>
+        <w:rPr>
+          <w:rFonts w:ascii="Bahnschrift" w:hAnsi="Bahnschrift"/>
+          <w:sz w:val="28"/>
+          <w:szCs w:val="28"/>
+          <w:lang w:val="en-US"/>
+        </w:rPr>
+        <w:t xml:space="preserve"> matrix</w:t>
+      </w:r>
+      <w:r>
+        <w:rPr>
+          <w:rFonts w:ascii="Bahnschrift" w:hAnsi="Bahnschrift"/>
+          <w:sz w:val="28"/>
+          <w:szCs w:val="28"/>
+          <w:lang w:val="en-US"/>
+        </w:rPr>
+        <w:t xml:space="preserve"> </w:t>
+      </w:r>
+      <w:r>
+        <w:rPr>
+          <w:rFonts w:ascii="Bahnschrift" w:hAnsi="Bahnschrift"/>
+          <w:sz w:val="28"/>
+          <w:szCs w:val="28"/>
+          <w:lang w:val="en-US"/>
+        </w:rPr>
+        <w:t>but here each element</w:t>
+      </w:r>
+      <w:r>
+        <w:rPr>
+          <w:rFonts w:ascii="Bahnschrift" w:hAnsi="Bahnschrift"/>
+          <w:sz w:val="28"/>
+          <w:szCs w:val="28"/>
+          <w:lang w:val="en-US"/>
+        </w:rPr>
+        <w:t xml:space="preserve"> is either 0 or 1. </w:t>
+      </w:r>
+    </w:p>
+    <w:p>
+      <w:pPr>
+        <w:rPr>
+          <w:rFonts w:ascii="Bahnschrift" w:hAnsi="Bahnschrift"/>
+          <w:sz w:val="28"/>
+          <w:szCs w:val="28"/>
+          <w:lang w:val="en-US"/>
+        </w:rPr>
+      </w:pPr>
+      <w:r>
+        <w:rPr>
+          <w:rFonts w:ascii="Bahnschrift" w:hAnsi="Bahnschrift"/>
+          <w:sz w:val="28"/>
+          <w:szCs w:val="28"/>
+          <w:lang w:val="en-US"/>
+        </w:rPr>
+        <w:t>Lastly</w:t>
+      </w:r>
+      <w:r>
+        <w:rPr>
+          <w:rFonts w:ascii="Bahnschrift" w:hAnsi="Bahnschrift"/>
+          <w:sz w:val="28"/>
+          <w:szCs w:val="28"/>
+          <w:lang w:val="en-US"/>
+        </w:rPr>
+        <w:t>,</w:t>
+      </w:r>
+      <w:r>
+        <w:rPr>
+          <w:rFonts w:ascii="Bahnschrift" w:hAnsi="Bahnschrift"/>
+          <w:sz w:val="28"/>
+          <w:szCs w:val="28"/>
+          <w:lang w:val="en-US"/>
+        </w:rPr>
+        <w:t xml:space="preserve"> with the LexRank code, the function </w:t>
+      </w:r>
+      <w:r>
+        <w:rPr>
+          <w:rFonts w:ascii="Bahnschrift" w:hAnsi="Bahnschrift"/>
+          <w:b/>
+          <w:bCs/>
+          <w:i/>
+          <w:iCs/>
+          <w:sz w:val="28"/>
+          <w:szCs w:val="28"/>
+          <w:lang w:val="en-US"/>
+        </w:rPr>
+        <w:t>stationary_distribution</w:t>
+      </w:r>
+      <w:r>
+        <w:rPr>
+          <w:rFonts w:ascii="Bahnschrift" w:hAnsi="Bahnschrift"/>
+          <w:sz w:val="28"/>
+          <w:szCs w:val="28"/>
+          <w:lang w:val="en-US"/>
+        </w:rPr>
+        <w:t xml:space="preserve"> calculates as said before the stationary distribution.</w:t>
+      </w:r>
+    </w:p>
+    <w:p>
+      <w:pPr>
+        <w:rPr>
+          <w:rFonts w:ascii="Bahnschrift" w:hAnsi="Bahnschrift"/>
+          <w:sz w:val="28"/>
+          <w:szCs w:val="28"/>
+          <w:lang w:val="en-US"/>
+        </w:rPr>
+      </w:pPr>
+      <w:r>
+        <w:rPr>
+          <w:rFonts w:ascii="Bahnschrift" w:hAnsi="Bahnschrift"/>
+          <w:sz w:val="28"/>
+          <w:szCs w:val="28"/>
+          <w:lang w:val="en-US"/>
+        </w:rPr>
+        <w:t xml:space="preserve">Based on this LexRank code the decision of how I wanted to write </w:t>
+      </w:r>
+      <w:r>
+        <w:rPr>
+          <w:rFonts w:ascii="Bahnschrift" w:hAnsi="Bahnschrift"/>
+          <w:sz w:val="28"/>
+          <w:szCs w:val="28"/>
+          <w:lang w:val="en-US"/>
+        </w:rPr>
+        <w:t xml:space="preserve">my main code came in place. </w:t>
+      </w:r>
+    </w:p>
+    <w:p>
+      <w:pPr>
+        <w:rPr>
+          <w:rFonts w:ascii="Bahnschrift" w:hAnsi="Bahnschrift"/>
+          <w:sz w:val="28"/>
+          <w:szCs w:val="28"/>
+          <w:lang w:val="en-US"/>
+        </w:rPr>
+      </w:pPr>
+      <w:r>
+        <w:rPr>
+          <w:rFonts w:ascii="Bahnschrift" w:hAnsi="Bahnschrift"/>
+          <w:noProof/>
+          <w:sz w:val="28"/>
+          <w:szCs w:val="28"/>
+          <w:lang w:val="en-US"/>
+        </w:rPr>
+        <w:drawing>
+          <wp:inline distT="0" distB="0" distL="0" distR="0" wp14:anchorId="528231F4" wp14:editId="61E05C29">
+            <wp:extent cx="5502117" cy="1950889"/>
+            <wp:effectExtent l="0" t="0" r="3810" b="0"/>
+            <wp:docPr id="470988569" name="Grafik 4" descr="Ein Bild, das Text, Screenshot, Schrift, Software enthält.&#10;&#10;Automatisch generierte Beschreibung"/>
+            <wp:cNvGraphicFramePr>
+              <a:graphicFrameLocks xmlns:a="http://schemas.openxmlformats.org/drawingml/2006/main" noChangeAspect="1"/>
+            </wp:cNvGraphicFramePr>
+            <a:graphic xmlns:a="http://schemas.openxmlformats.org/drawingml/2006/main">
+              <a:graphicData uri="http://schemas.openxmlformats.org/drawingml/2006/picture">
+                <pic:pic xmlns:pic="http://schemas.openxmlformats.org/drawingml/2006/picture">
+                  <pic:nvPicPr>
+                    <pic:cNvPr id="470988569" name="Grafik 4" descr="Ein Bild, das Text, Screenshot, Schrift, Software enthält.&#10;&#10;Automatisch generierte Beschreibung"/>
+                    <pic:cNvPicPr/>
+                  </pic:nvPicPr>
+                  <pic:blipFill>
+                    <a:blip r:embed="rId10">
+                      <a:extLst>
+                        <a:ext uri="{28A0092B-C50C-407E-A947-70E740481C1C}">
+                          <a14:useLocalDpi xmlns:a14="http://schemas.microsoft.com/office/drawing/2010/main" val="0"/>
+                        </a:ext>
+                      </a:extLst>
+                    </a:blip>
+                    <a:stretch>
+                      <a:fillRect/>
+                    </a:stretch>
+                  </pic:blipFill>
+                  <pic:spPr>
+                    <a:xfrm>
+                      <a:off x="0" y="0"/>
+                      <a:ext cx="5502117" cy="1950889"/>
+                    </a:xfrm>
+                    <a:prstGeom prst="rect">
+                      <a:avLst/>
+                    </a:prstGeom>
+                  </pic:spPr>
+                </pic:pic>
+              </a:graphicData>
+            </a:graphic>
+          </wp:inline>
+        </w:drawing>
+      </w:r>
+    </w:p>
+    <w:p>
+      <w:pPr>
+        <w:rPr>
+          <w:rFonts w:ascii="Bahnschrift" w:hAnsi="Bahnschrift"/>
+          <w:sz w:val="28"/>
+          <w:szCs w:val="28"/>
+          <w:lang w:val="en-US"/>
+        </w:rPr>
+      </w:pPr>
+      <w:r>
+        <w:rPr>
+          <w:rFonts w:ascii="Bahnschrift" w:hAnsi="Bahnschrift"/>
+          <w:sz w:val="28"/>
+          <w:szCs w:val="28"/>
+          <w:lang w:val="en-US"/>
+        </w:rPr>
+        <w:lastRenderedPageBreak/>
+        <w:t xml:space="preserve">Here are the </w:t>
+      </w:r>
+      <w:r>
+        <w:rPr>
+          <w:rFonts w:ascii="Bahnschrift" w:hAnsi="Bahnschrift"/>
+          <w:sz w:val="28"/>
+          <w:szCs w:val="28"/>
+          <w:lang w:val="en-US"/>
+        </w:rPr>
+        <w:t>different libraries that I needed to</w:t>
+      </w:r>
+      <w:r>
+        <w:rPr>
+          <w:rFonts w:ascii="Bahnschrift" w:hAnsi="Bahnschrift"/>
+          <w:sz w:val="28"/>
+          <w:szCs w:val="28"/>
+          <w:lang w:val="en-US"/>
+        </w:rPr>
+        <w:t xml:space="preserve"> </w:t>
+      </w:r>
+      <w:r>
+        <w:rPr>
+          <w:rFonts w:ascii="Bahnschrift" w:hAnsi="Bahnschrift"/>
+          <w:sz w:val="28"/>
+          <w:szCs w:val="28"/>
+          <w:lang w:val="en-US"/>
+        </w:rPr>
+        <w:t xml:space="preserve">write my main code. </w:t>
+      </w:r>
+      <w:r>
+        <w:rPr>
+          <w:rFonts w:ascii="Bahnschrift" w:hAnsi="Bahnschrift"/>
+          <w:sz w:val="28"/>
+          <w:szCs w:val="28"/>
+          <w:lang w:val="en-US"/>
+        </w:rPr>
+        <w:t xml:space="preserve">After importing the </w:t>
+      </w:r>
+      <w:r>
+        <w:rPr>
+          <w:rFonts w:ascii="Bahnschrift" w:hAnsi="Bahnschrift"/>
+          <w:sz w:val="28"/>
+          <w:szCs w:val="28"/>
+          <w:lang w:val="en-US"/>
+        </w:rPr>
+        <w:t>libraries,</w:t>
+      </w:r>
+      <w:r>
+        <w:rPr>
+          <w:rFonts w:ascii="Bahnschrift" w:hAnsi="Bahnschrift"/>
+          <w:sz w:val="28"/>
+          <w:szCs w:val="28"/>
+          <w:lang w:val="en-US"/>
+        </w:rPr>
+        <w:t xml:space="preserve"> I downloaded the </w:t>
+      </w:r>
+      <w:r>
+        <w:rPr>
+          <w:rFonts w:ascii="Bahnschrift" w:hAnsi="Bahnschrift"/>
+          <w:sz w:val="28"/>
+          <w:szCs w:val="28"/>
+          <w:lang w:val="en-US"/>
+        </w:rPr>
+        <w:t>necessary</w:t>
+      </w:r>
+      <w:r>
+        <w:rPr>
+          <w:rFonts w:ascii="Bahnschrift" w:hAnsi="Bahnschrift"/>
+          <w:sz w:val="28"/>
+          <w:szCs w:val="28"/>
+          <w:lang w:val="en-US"/>
+        </w:rPr>
+        <w:t xml:space="preserve"> </w:t>
+      </w:r>
+      <w:r>
+        <w:rPr>
+          <w:rFonts w:ascii="Bahnschrift" w:hAnsi="Bahnschrift"/>
+          <w:sz w:val="28"/>
+          <w:szCs w:val="28"/>
+          <w:lang w:val="en-US"/>
+        </w:rPr>
+        <w:t>resources from NLTK. Nltk</w:t>
+      </w:r>
+      <w:r>
+        <w:rPr>
+          <w:rFonts w:ascii="Bahnschrift" w:hAnsi="Bahnschrift"/>
+          <w:sz w:val="28"/>
+          <w:szCs w:val="28"/>
+          <w:lang w:val="en-US"/>
+        </w:rPr>
+        <w:t>.download(‘punkt’) downloads the Punkt tokenizer models for tokenizing</w:t>
+      </w:r>
+      <w:r>
+        <w:rPr>
+          <w:rFonts w:ascii="Bahnschrift" w:hAnsi="Bahnschrift"/>
+          <w:sz w:val="28"/>
+          <w:szCs w:val="28"/>
+          <w:lang w:val="en-US"/>
+        </w:rPr>
+        <w:t xml:space="preserve"> natural language text</w:t>
+      </w:r>
+      <w:r>
+        <w:rPr>
+          <w:rFonts w:ascii="Bahnschrift" w:hAnsi="Bahnschrift"/>
+          <w:sz w:val="28"/>
+          <w:szCs w:val="28"/>
+          <w:lang w:val="en-US"/>
+        </w:rPr>
+        <w:t>. In other words, it is splitting text into individua</w:t>
+      </w:r>
+      <w:r>
+        <w:rPr>
+          <w:rFonts w:ascii="Bahnschrift" w:hAnsi="Bahnschrift"/>
+          <w:sz w:val="28"/>
+          <w:szCs w:val="28"/>
+          <w:lang w:val="en-US"/>
+        </w:rPr>
+        <w:t xml:space="preserve">l words or sentences. </w:t>
+      </w:r>
+      <w:r>
+        <w:rPr>
+          <w:rFonts w:ascii="Bahnschrift" w:hAnsi="Bahnschrift"/>
+          <w:sz w:val="28"/>
+          <w:szCs w:val="28"/>
+          <w:lang w:val="en-US"/>
+        </w:rPr>
+        <w:t xml:space="preserve">It is a pre-trained model capable of handling </w:t>
+      </w:r>
+      <w:r>
+        <w:rPr>
+          <w:rFonts w:ascii="Bahnschrift" w:hAnsi="Bahnschrift"/>
+          <w:sz w:val="28"/>
+          <w:szCs w:val="28"/>
+          <w:lang w:val="en-US"/>
+        </w:rPr>
+        <w:t>various language and is commonly used in NLP tasks. Nltk.download(‘stopwords’)</w:t>
+      </w:r>
+      <w:r>
+        <w:rPr>
+          <w:rFonts w:ascii="Bahnschrift" w:hAnsi="Bahnschrift"/>
+          <w:sz w:val="28"/>
+          <w:szCs w:val="28"/>
+          <w:lang w:val="en-US"/>
+        </w:rPr>
+        <w:t xml:space="preserve"> downloads a list of common stopwords for various languages. </w:t>
+      </w:r>
+      <w:r>
+        <w:rPr>
+          <w:rFonts w:ascii="Bahnschrift" w:hAnsi="Bahnschrift"/>
+          <w:sz w:val="28"/>
+          <w:szCs w:val="28"/>
+          <w:lang w:val="en-US"/>
+        </w:rPr>
+        <w:t xml:space="preserve">Examples in English include “the”, “is”, etc. </w:t>
+      </w:r>
+    </w:p>
+    <w:p>
+      <w:pPr>
+        <w:rPr>
+          <w:rFonts w:ascii="Bahnschrift" w:hAnsi="Bahnschrift"/>
+          <w:sz w:val="28"/>
+          <w:szCs w:val="28"/>
+          <w:lang w:val="en-US"/>
+        </w:rPr>
+      </w:pPr>
+      <w:r>
+        <w:rPr>
+          <w:rFonts w:ascii="Bahnschrift" w:hAnsi="Bahnschrift"/>
+          <w:noProof/>
+          <w:sz w:val="28"/>
+          <w:szCs w:val="28"/>
+          <w:lang w:val="en-US"/>
+        </w:rPr>
+        <w:drawing>
+          <wp:inline distT="0" distB="0" distL="0" distR="0" wp14:anchorId="132B3924" wp14:editId="39E0BA69">
+            <wp:extent cx="5731510" cy="3406140"/>
+            <wp:effectExtent l="0" t="0" r="2540" b="3810"/>
+            <wp:docPr id="894949171" name="Grafik 5" descr="Ein Bild, das Text, Screenshot, Software enthält.&#10;&#10;Automatisch generierte Beschreibung"/>
+            <wp:cNvGraphicFramePr>
+              <a:graphicFrameLocks xmlns:a="http://schemas.openxmlformats.org/drawingml/2006/main" noChangeAspect="1"/>
+            </wp:cNvGraphicFramePr>
+            <a:graphic xmlns:a="http://schemas.openxmlformats.org/drawingml/2006/main">
+              <a:graphicData uri="http://schemas.openxmlformats.org/drawingml/2006/picture">
+                <pic:pic xmlns:pic="http://schemas.openxmlformats.org/drawingml/2006/picture">
+                  <pic:nvPicPr>
+                    <pic:cNvPr id="894949171" name="Grafik 5" descr="Ein Bild, das Text, Screenshot, Software enthält.&#10;&#10;Automatisch generierte Beschreibung"/>
+                    <pic:cNvPicPr/>
+                  </pic:nvPicPr>
+                  <pic:blipFill>
+                    <a:blip r:embed="rId11">
+                      <a:extLst>
+                        <a:ext uri="{28A0092B-C50C-407E-A947-70E740481C1C}">
+                          <a14:useLocalDpi xmlns:a14="http://schemas.microsoft.com/office/drawing/2010/main" val="0"/>
+                        </a:ext>
+                      </a:extLst>
+                    </a:blip>
+                    <a:stretch>
+                      <a:fillRect/>
+                    </a:stretch>
+                  </pic:blipFill>
+                  <pic:spPr>
+                    <a:xfrm>
+                      <a:off x="0" y="0"/>
+                      <a:ext cx="5731510" cy="3406140"/>
+                    </a:xfrm>
+                    <a:prstGeom prst="rect">
+                      <a:avLst/>
+                    </a:prstGeom>
+                  </pic:spPr>
+                </pic:pic>
+              </a:graphicData>
+            </a:graphic>
+          </wp:inline>
+        </w:drawing>
+      </w:r>
+    </w:p>
+    <w:p>
+      <w:pPr>
+        <w:rPr>
+          <w:rFonts w:ascii="Bahnschrift" w:hAnsi="Bahnschrift"/>
+          <w:sz w:val="28"/>
+          <w:szCs w:val="28"/>
+          <w:lang w:val="en-US"/>
+        </w:rPr>
+      </w:pPr>
+      <w:r>
+        <w:rPr>
+          <w:rFonts w:ascii="Bahnschrift" w:hAnsi="Bahnschrift"/>
+          <w:sz w:val="28"/>
+          <w:szCs w:val="28"/>
+          <w:lang w:val="en-US"/>
+        </w:rPr>
+        <w:t xml:space="preserve">I decided the Article dataset from Kaggle because of the amount of information there is in there </w:t>
+      </w:r>
+      <w:r>
+        <w:rPr>
+          <w:rFonts w:ascii="Bahnschrift" w:hAnsi="Bahnschrift"/>
+          <w:sz w:val="28"/>
+          <w:szCs w:val="28"/>
+          <w:lang w:val="en-US"/>
+        </w:rPr>
+        <w:t xml:space="preserve">and the length of the texts. They are long texts and provide more accuracy to my code and my embeddings. </w:t>
+      </w:r>
+      <w:r>
+        <w:rPr>
+          <w:rFonts w:ascii="Bahnschrift" w:hAnsi="Bahnschrift"/>
+          <w:sz w:val="28"/>
+          <w:szCs w:val="28"/>
+          <w:lang w:val="en-US"/>
+        </w:rPr>
+        <w:t xml:space="preserve">And there are no missing objects or NaN in the dataset. </w:t>
+      </w:r>
+    </w:p>
+    <w:p>
+      <w:pPr>
+        <w:rPr>
+          <w:rFonts w:ascii="Bahnschrift" w:hAnsi="Bahnschrift"/>
+          <w:sz w:val="28"/>
+          <w:szCs w:val="28"/>
+          <w:lang w:val="en-US"/>
+        </w:rPr>
+      </w:pPr>
+      <w:r>
+        <w:rPr>
+          <w:rFonts w:ascii="Bahnschrift" w:hAnsi="Bahnschrift"/>
+          <w:sz w:val="28"/>
+          <w:szCs w:val="28"/>
+          <w:lang w:val="en-US"/>
+        </w:rPr>
+        <w:t xml:space="preserve">The </w:t>
+      </w:r>
+      <w:r>
+        <w:rPr>
+          <w:rFonts w:ascii="Bahnschrift" w:hAnsi="Bahnschrift"/>
+          <w:sz w:val="28"/>
+          <w:szCs w:val="28"/>
+          <w:lang w:val="en-US"/>
+        </w:rPr>
+        <w:t xml:space="preserve">main function takes a list of texts as input from my dataset and returns a list of summaries for each text. </w:t>
+      </w:r>
+      <w:r>
+        <w:rPr>
+          <w:rFonts w:ascii="Bahnschrift" w:hAnsi="Bahnschrift"/>
+          <w:sz w:val="28"/>
+          <w:szCs w:val="28"/>
+          <w:lang w:val="en-US"/>
+        </w:rPr>
+        <w:t xml:space="preserve">I initialize an </w:t>
+      </w:r>
+      <w:r>
+        <w:rPr>
+          <w:rFonts w:ascii="Bahnschrift" w:hAnsi="Bahnschrift"/>
+          <w:sz w:val="28"/>
+          <w:szCs w:val="28"/>
+          <w:lang w:val="en-US"/>
+        </w:rPr>
+        <w:t xml:space="preserve">empty list </w:t>
+      </w:r>
+      <w:r>
+        <w:rPr>
+          <w:rFonts w:ascii="Bahnschrift" w:hAnsi="Bahnschrift"/>
+          <w:sz w:val="28"/>
+          <w:szCs w:val="28"/>
+          <w:lang w:val="en-US"/>
+        </w:rPr>
+        <w:t xml:space="preserve">of </w:t>
+      </w:r>
+      <w:r>
+        <w:rPr>
+          <w:rFonts w:ascii="Bahnschrift" w:hAnsi="Bahnschrift"/>
+          <w:sz w:val="28"/>
+          <w:szCs w:val="28"/>
+          <w:lang w:val="en-US"/>
+        </w:rPr>
+        <w:t>‘</w:t>
+      </w:r>
+      <w:r>
+        <w:rPr>
+          <w:rFonts w:ascii="Bahnschrift" w:hAnsi="Bahnschrift"/>
+          <w:i/>
+          <w:iCs/>
+          <w:sz w:val="28"/>
+          <w:szCs w:val="28"/>
+          <w:lang w:val="en-US"/>
+        </w:rPr>
+        <w:t>summar</w:t>
+      </w:r>
+      <w:r>
+        <w:rPr>
+          <w:rFonts w:ascii="Bahnschrift" w:hAnsi="Bahnschrift"/>
+          <w:i/>
+          <w:iCs/>
+          <w:sz w:val="28"/>
+          <w:szCs w:val="28"/>
+          <w:lang w:val="en-US"/>
+        </w:rPr>
+        <w:t>ies</w:t>
+      </w:r>
+      <w:r>
+        <w:rPr>
+          <w:rFonts w:ascii="Bahnschrift" w:hAnsi="Bahnschrift"/>
+          <w:i/>
+          <w:iCs/>
+          <w:sz w:val="28"/>
+          <w:szCs w:val="28"/>
+          <w:lang w:val="en-US"/>
+        </w:rPr>
+        <w:t>’ to</w:t>
+      </w:r>
+      <w:r>
+        <w:rPr>
+          <w:rFonts w:ascii="Bahnschrift" w:hAnsi="Bahnschrift"/>
+          <w:sz w:val="28"/>
+          <w:szCs w:val="28"/>
+          <w:lang w:val="en-US"/>
+        </w:rPr>
+        <w:t xml:space="preserve"> store the summaries for each text</w:t>
+      </w:r>
+      <w:r>
+        <w:rPr>
+          <w:rFonts w:ascii="Bahnschrift" w:hAnsi="Bahnschrift"/>
+          <w:sz w:val="28"/>
+          <w:szCs w:val="28"/>
+          <w:lang w:val="en-US"/>
+        </w:rPr>
+        <w:t xml:space="preserve">. </w:t>
+      </w:r>
+      <w:r>
+        <w:rPr>
+          <w:rFonts w:ascii="Bahnschrift" w:hAnsi="Bahnschrift"/>
+          <w:sz w:val="28"/>
+          <w:szCs w:val="28"/>
+          <w:lang w:val="en-US"/>
+        </w:rPr>
+        <w:t xml:space="preserve">It </w:t>
+      </w:r>
+      <w:r>
+        <w:rPr>
+          <w:rFonts w:ascii="Bahnschrift" w:hAnsi="Bahnschrift"/>
+          <w:sz w:val="28"/>
+          <w:szCs w:val="28"/>
+          <w:lang w:val="en-US"/>
+        </w:rPr>
+        <w:t>tokenizes</w:t>
+      </w:r>
+      <w:r>
+        <w:rPr>
+          <w:rFonts w:ascii="Bahnschrift" w:hAnsi="Bahnschrift"/>
+          <w:sz w:val="28"/>
+          <w:szCs w:val="28"/>
+          <w:lang w:val="en-US"/>
+        </w:rPr>
+        <w:t xml:space="preserve"> the text into sentences using the nltk.sent_tokenize function. We can also say</w:t>
+      </w:r>
+      <w:r>
+        <w:rPr>
+          <w:rFonts w:ascii="Bahnschrift" w:hAnsi="Bahnschrift"/>
+          <w:sz w:val="28"/>
+          <w:szCs w:val="28"/>
+          <w:lang w:val="en-US"/>
+        </w:rPr>
+        <w:t xml:space="preserve"> that it </w:t>
+      </w:r>
+      <w:r>
+        <w:rPr>
+          <w:rFonts w:ascii="Bahnschrift" w:hAnsi="Bahnschrift"/>
+          <w:sz w:val="28"/>
+          <w:szCs w:val="28"/>
+          <w:lang w:val="en-US"/>
+        </w:rPr>
+        <w:t>splits</w:t>
+      </w:r>
+      <w:r>
+        <w:rPr>
+          <w:rFonts w:ascii="Bahnschrift" w:hAnsi="Bahnschrift"/>
+          <w:sz w:val="28"/>
+          <w:szCs w:val="28"/>
+          <w:lang w:val="en-US"/>
+        </w:rPr>
+        <w:t xml:space="preserve"> each bulky text into sentences. </w:t>
+      </w:r>
+      <w:r>
+        <w:rPr>
+          <w:rFonts w:ascii="Bahnschrift" w:hAnsi="Bahnschrift"/>
+          <w:sz w:val="28"/>
+          <w:szCs w:val="28"/>
+          <w:lang w:val="en-US"/>
+        </w:rPr>
+        <w:t>Compute the sentence embeddings using the ‘TfidfVectorizer’ from the sklearn library. It converts each sen</w:t>
+      </w:r>
+      <w:r>
+        <w:rPr>
+          <w:rFonts w:ascii="Bahnschrift" w:hAnsi="Bahnschrift"/>
+          <w:sz w:val="28"/>
+          <w:szCs w:val="28"/>
+          <w:lang w:val="en-US"/>
+        </w:rPr>
+        <w:t xml:space="preserve">tence into a vector of TF-IDF features. The ‘stop_words’ parameter is set to the English stop words </w:t>
+      </w:r>
+      <w:r>
+        <w:rPr>
+          <w:rFonts w:ascii="Bahnschrift" w:hAnsi="Bahnschrift"/>
+          <w:sz w:val="28"/>
+          <w:szCs w:val="28"/>
+          <w:lang w:val="en-US"/>
+        </w:rPr>
+        <w:t xml:space="preserve">to remove common words that do not contribute much to the meaning of the </w:t>
+      </w:r>
+      <w:r>
+        <w:rPr>
+          <w:rFonts w:ascii="Bahnschrift" w:hAnsi="Bahnschrift"/>
+          <w:sz w:val="28"/>
+          <w:szCs w:val="28"/>
+          <w:lang w:val="en-US"/>
+        </w:rPr>
+        <w:lastRenderedPageBreak/>
+        <w:t xml:space="preserve">sentence </w:t>
+      </w:r>
+      <w:r>
+        <w:rPr>
+          <w:rFonts w:ascii="Bahnschrift" w:hAnsi="Bahnschrift"/>
+          <w:sz w:val="28"/>
+          <w:szCs w:val="28"/>
+          <w:lang w:val="en-US"/>
+        </w:rPr>
+        <w:t>just like an auto-corrector.</w:t>
+      </w:r>
+      <w:r>
+        <w:rPr>
+          <w:rFonts w:ascii="Bahnschrift" w:hAnsi="Bahnschrift"/>
+          <w:sz w:val="28"/>
+          <w:szCs w:val="28"/>
+          <w:lang w:val="en-US"/>
+        </w:rPr>
+        <w:t xml:space="preserve"> After that</w:t>
+      </w:r>
+      <w:r>
+        <w:rPr>
+          <w:rFonts w:ascii="Bahnschrift" w:hAnsi="Bahnschrift"/>
+          <w:sz w:val="28"/>
+          <w:szCs w:val="28"/>
+          <w:lang w:val="en-US"/>
+        </w:rPr>
+        <w:t>,</w:t>
+      </w:r>
+      <w:r>
+        <w:rPr>
+          <w:rFonts w:ascii="Bahnschrift" w:hAnsi="Bahnschrift"/>
+          <w:sz w:val="28"/>
+          <w:szCs w:val="28"/>
+          <w:lang w:val="en-US"/>
+        </w:rPr>
+        <w:t xml:space="preserve"> it </w:t>
+      </w:r>
+      <w:r>
+        <w:rPr>
+          <w:rFonts w:ascii="Bahnschrift" w:hAnsi="Bahnschrift"/>
+          <w:sz w:val="28"/>
+          <w:szCs w:val="28"/>
+          <w:lang w:val="en-US"/>
+        </w:rPr>
+        <w:t>computes</w:t>
+      </w:r>
+      <w:r>
+        <w:rPr>
+          <w:rFonts w:ascii="Bahnschrift" w:hAnsi="Bahnschrift"/>
+          <w:sz w:val="28"/>
+          <w:szCs w:val="28"/>
+          <w:lang w:val="en-US"/>
+        </w:rPr>
+        <w:t xml:space="preserve"> the pair-wise cosine similarities between the sentence embedding</w:t>
+      </w:r>
+      <w:r>
+        <w:rPr>
+          <w:rFonts w:ascii="Bahnschrift" w:hAnsi="Bahnschrift"/>
+          <w:sz w:val="28"/>
+          <w:szCs w:val="28"/>
+          <w:lang w:val="en-US"/>
+        </w:rPr>
+        <w:t xml:space="preserve">.  We need the </w:t>
+      </w:r>
+      <w:r>
+        <w:rPr>
+          <w:rFonts w:ascii="Bahnschrift" w:hAnsi="Bahnschrift"/>
+          <w:sz w:val="28"/>
+          <w:szCs w:val="28"/>
+          <w:lang w:val="en-US"/>
+        </w:rPr>
+        <w:t xml:space="preserve">pair-wise computation for our LexRank method </w:t>
+      </w:r>
+      <w:r>
+        <w:rPr>
+          <w:rFonts w:ascii="Bahnschrift" w:hAnsi="Bahnschrift"/>
+          <w:sz w:val="28"/>
+          <w:szCs w:val="28"/>
+          <w:lang w:val="en-US"/>
+        </w:rPr>
+        <w:t>in order to have more precise and accurate sentences based on their degree centrality score.</w:t>
+      </w:r>
+    </w:p>
+    <w:p>
+      <w:pPr>
+        <w:rPr>
+          <w:rFonts w:ascii="Bahnschrift" w:hAnsi="Bahnschrift"/>
+          <w:sz w:val="28"/>
+          <w:szCs w:val="28"/>
+          <w:lang w:val="en-US"/>
+        </w:rPr>
+      </w:pPr>
+      <w:r>
+        <w:rPr>
+          <w:rFonts w:ascii="Bahnschrift" w:hAnsi="Bahnschrift"/>
+          <w:noProof/>
+          <w:sz w:val="28"/>
+          <w:szCs w:val="28"/>
+          <w:lang w:val="en-US"/>
+        </w:rPr>
+        <w:drawing>
+          <wp:inline distT="0" distB="0" distL="0" distR="0" wp14:anchorId="5BE3EF5E" wp14:editId="16C3216C">
+            <wp:extent cx="5731510" cy="2518410"/>
+            <wp:effectExtent l="0" t="0" r="2540" b="0"/>
+            <wp:docPr id="875991639" name="Grafik 6" descr="Ein Bild, das Text, Screenshot, Schrift enthält.&#10;&#10;Automatisch generierte Beschreibung"/>
+            <wp:cNvGraphicFramePr>
+              <a:graphicFrameLocks xmlns:a="http://schemas.openxmlformats.org/drawingml/2006/main" noChangeAspect="1"/>
+            </wp:cNvGraphicFramePr>
+            <a:graphic xmlns:a="http://schemas.openxmlformats.org/drawingml/2006/main">
+              <a:graphicData uri="http://schemas.openxmlformats.org/drawingml/2006/picture">
+                <pic:pic xmlns:pic="http://schemas.openxmlformats.org/drawingml/2006/picture">
+                  <pic:nvPicPr>
+                    <pic:cNvPr id="875991639" name="Grafik 6" descr="Ein Bild, das Text, Screenshot, Schrift enthält.&#10;&#10;Automatisch generierte Beschreibung"/>
+                    <pic:cNvPicPr/>
+                  </pic:nvPicPr>
+                  <pic:blipFill>
+                    <a:blip r:embed="rId12">
+                      <a:extLst>
+                        <a:ext uri="{28A0092B-C50C-407E-A947-70E740481C1C}">
+                          <a14:useLocalDpi xmlns:a14="http://schemas.microsoft.com/office/drawing/2010/main" val="0"/>
+                        </a:ext>
+                      </a:extLst>
+                    </a:blip>
+                    <a:stretch>
+                      <a:fillRect/>
+                    </a:stretch>
+                  </pic:blipFill>
+                  <pic:spPr>
+                    <a:xfrm>
+                      <a:off x="0" y="0"/>
+                      <a:ext cx="5731510" cy="2518410"/>
+                    </a:xfrm>
+                    <a:prstGeom prst="rect">
+                      <a:avLst/>
+                    </a:prstGeom>
+                  </pic:spPr>
+                </pic:pic>
+              </a:graphicData>
+            </a:graphic>
+          </wp:inline>
+        </w:drawing>
+      </w:r>
+    </w:p>
+    <w:p>
+      <w:pPr>
+        <w:rPr>
+          <w:rFonts w:ascii="Bahnschrift" w:hAnsi="Bahnschrift"/>
+          <w:sz w:val="28"/>
+          <w:szCs w:val="28"/>
+          <w:lang w:val="en-US"/>
+        </w:rPr>
+      </w:pPr>
+      <w:r>
+        <w:rPr>
+          <w:rFonts w:ascii="Bahnschrift" w:hAnsi="Bahnschrift"/>
+          <w:sz w:val="28"/>
+          <w:szCs w:val="28"/>
+          <w:lang w:val="en-US"/>
+        </w:rPr>
+        <w:t>This code block implements batch</w:t>
+      </w:r>
+      <w:r>
+        <w:rPr>
+          <w:rFonts w:ascii="Bahnschrift" w:hAnsi="Bahnschrift"/>
+          <w:sz w:val="28"/>
+          <w:szCs w:val="28"/>
+          <w:lang w:val="en-US"/>
+        </w:rPr>
+        <w:t xml:space="preserve"> processing of text summarization for the large number of texts stored in the DataFrame</w:t>
+      </w:r>
+      <w:r>
+        <w:rPr>
+          <w:rFonts w:ascii="Bahnschrift" w:hAnsi="Bahnschrift"/>
+          <w:sz w:val="28"/>
+          <w:szCs w:val="28"/>
+          <w:lang w:val="en-US"/>
+        </w:rPr>
+        <w:t xml:space="preserve">. </w:t>
+      </w:r>
+      <w:r>
+        <w:rPr>
+          <w:rFonts w:ascii="Bahnschrift" w:hAnsi="Bahnschrift"/>
+          <w:sz w:val="28"/>
+          <w:szCs w:val="28"/>
+          <w:lang w:val="en-US"/>
+        </w:rPr>
+        <w:t xml:space="preserve">The </w:t>
+      </w:r>
+      <w:r>
+        <w:rPr>
+          <w:rFonts w:ascii="Bahnschrift" w:hAnsi="Bahnschrift"/>
+          <w:sz w:val="28"/>
+          <w:szCs w:val="28"/>
+          <w:lang w:val="en-US"/>
+        </w:rPr>
+        <w:t>idea</w:t>
+      </w:r>
+      <w:r>
+        <w:rPr>
+          <w:rFonts w:ascii="Bahnschrift" w:hAnsi="Bahnschrift"/>
+          <w:sz w:val="28"/>
+          <w:szCs w:val="28"/>
+          <w:lang w:val="en-US"/>
+        </w:rPr>
+        <w:t xml:space="preserve"> </w:t>
+      </w:r>
+      <w:r>
+        <w:rPr>
+          <w:rFonts w:ascii="Bahnschrift" w:hAnsi="Bahnschrift"/>
+          <w:sz w:val="28"/>
+          <w:szCs w:val="28"/>
+          <w:lang w:val="en-US"/>
+        </w:rPr>
+        <w:t>behind</w:t>
+      </w:r>
+      <w:r>
+        <w:rPr>
+          <w:rFonts w:ascii="Bahnschrift" w:hAnsi="Bahnschrift"/>
+          <w:sz w:val="28"/>
+          <w:szCs w:val="28"/>
+          <w:lang w:val="en-US"/>
+        </w:rPr>
+        <w:t xml:space="preserve"> </w:t>
+      </w:r>
+      <w:r>
+        <w:rPr>
+          <w:rFonts w:ascii="Bahnschrift" w:hAnsi="Bahnschrift"/>
+          <w:sz w:val="28"/>
+          <w:szCs w:val="28"/>
+          <w:lang w:val="en-US"/>
+        </w:rPr>
+        <w:t xml:space="preserve">this </w:t>
+      </w:r>
+      <w:r>
+        <w:rPr>
+          <w:rFonts w:ascii="Bahnschrift" w:hAnsi="Bahnschrift"/>
+          <w:sz w:val="28"/>
+          <w:szCs w:val="28"/>
+          <w:lang w:val="en-US"/>
+        </w:rPr>
+        <w:t>is to</w:t>
+      </w:r>
+      <w:r>
+        <w:rPr>
+          <w:rFonts w:ascii="Bahnschrift" w:hAnsi="Bahnschrift"/>
+          <w:sz w:val="28"/>
+          <w:szCs w:val="28"/>
+          <w:lang w:val="en-US"/>
+        </w:rPr>
+        <w:t>, first of all,</w:t>
+      </w:r>
+      <w:r>
+        <w:rPr>
+          <w:rFonts w:ascii="Bahnschrift" w:hAnsi="Bahnschrift"/>
+          <w:sz w:val="28"/>
+          <w:szCs w:val="28"/>
+          <w:lang w:val="en-US"/>
+        </w:rPr>
+        <w:t xml:space="preserve"> calculate the number of batches </w:t>
+      </w:r>
+      <w:r>
+        <w:rPr>
+          <w:rFonts w:ascii="Bahnschrift" w:hAnsi="Bahnschrift"/>
+          <w:sz w:val="28"/>
+          <w:szCs w:val="28"/>
+          <w:lang w:val="en-US"/>
+        </w:rPr>
+        <w:t xml:space="preserve">needed to summarize all the texts in </w:t>
+      </w:r>
+      <w:r>
+        <w:rPr>
+          <w:rFonts w:ascii="Bahnschrift" w:hAnsi="Bahnschrift"/>
+          <w:sz w:val="28"/>
+          <w:szCs w:val="28"/>
+          <w:lang w:val="en-US"/>
+        </w:rPr>
+        <w:t xml:space="preserve">the DataFrame. Then starts </w:t>
+      </w:r>
+      <w:r>
+        <w:rPr>
+          <w:rFonts w:ascii="Bahnschrift" w:hAnsi="Bahnschrift"/>
+          <w:sz w:val="28"/>
+          <w:szCs w:val="28"/>
+          <w:lang w:val="en-US"/>
+        </w:rPr>
+        <w:t>a loop that processes each batch of texts</w:t>
+      </w:r>
+      <w:r>
+        <w:rPr>
+          <w:rFonts w:ascii="Bahnschrift" w:hAnsi="Bahnschrift"/>
+          <w:sz w:val="28"/>
+          <w:szCs w:val="28"/>
+          <w:lang w:val="en-US"/>
+        </w:rPr>
+        <w:t xml:space="preserve"> by selecting the batch of texts to be summarized</w:t>
+      </w:r>
+      <w:r>
+        <w:rPr>
+          <w:rFonts w:ascii="Bahnschrift" w:hAnsi="Bahnschrift"/>
+          <w:sz w:val="28"/>
+          <w:szCs w:val="28"/>
+          <w:lang w:val="en-US"/>
+        </w:rPr>
+        <w:t xml:space="preserve"> and selects a slice of the column based on the index</w:t>
+      </w:r>
+      <w:r>
+        <w:rPr>
+          <w:rFonts w:ascii="Bahnschrift" w:hAnsi="Bahnschrift"/>
+          <w:sz w:val="28"/>
+          <w:szCs w:val="28"/>
+          <w:lang w:val="en-US"/>
+        </w:rPr>
+        <w:t>, then</w:t>
+      </w:r>
+      <w:r>
+        <w:rPr>
+          <w:rFonts w:ascii="Bahnschrift" w:hAnsi="Bahnschrift"/>
+          <w:sz w:val="28"/>
+          <w:szCs w:val="28"/>
+          <w:lang w:val="en-US"/>
+        </w:rPr>
+        <w:t xml:space="preserve"> applies the main function to each batch of texts and appends the resulting summaries to the list. </w:t>
+      </w:r>
+    </w:p>
+    <w:p>
+      <w:pPr>
+        <w:rPr>
+          <w:rFonts w:ascii="Bahnschrift" w:hAnsi="Bahnschrift"/>
+          <w:sz w:val="28"/>
+          <w:szCs w:val="28"/>
+          <w:lang w:val="en-US"/>
+        </w:rPr>
+      </w:pPr>
+      <w:r>
+        <w:rPr>
+          <w:rFonts w:ascii="Bahnschrift" w:hAnsi="Bahnschrift"/>
+          <w:sz w:val="28"/>
+          <w:szCs w:val="28"/>
+          <w:lang w:val="en-US"/>
+        </w:rPr>
+        <w:t xml:space="preserve">To conclude the code, I </w:t>
+      </w:r>
+      <w:r>
+        <w:rPr>
+          <w:rFonts w:ascii="Bahnschrift" w:hAnsi="Bahnschrift"/>
+          <w:sz w:val="28"/>
+          <w:szCs w:val="28"/>
+          <w:lang w:val="en-US"/>
+        </w:rPr>
+        <w:t>created</w:t>
+      </w:r>
+      <w:r>
+        <w:rPr>
+          <w:rFonts w:ascii="Bahnschrift" w:hAnsi="Bahnschrift"/>
+          <w:sz w:val="28"/>
+          <w:szCs w:val="28"/>
+          <w:lang w:val="en-US"/>
+        </w:rPr>
+        <w:t xml:space="preserve"> a new </w:t>
+      </w:r>
+      <w:r>
+        <w:rPr>
+          <w:rFonts w:ascii="Bahnschrift" w:hAnsi="Bahnschrift"/>
+          <w:sz w:val="28"/>
+          <w:szCs w:val="28"/>
+          <w:lang w:val="en-US"/>
+        </w:rPr>
+        <w:t xml:space="preserve">DataFrame called </w:t>
+      </w:r>
+      <w:r>
+        <w:rPr>
+          <w:rFonts w:ascii="Bahnschrift" w:hAnsi="Bahnschrift"/>
+          <w:i/>
+          <w:iCs/>
+          <w:sz w:val="28"/>
+          <w:szCs w:val="28"/>
+          <w:lang w:val="en-US"/>
+        </w:rPr>
+        <w:t>result</w:t>
+      </w:r>
+      <w:r>
+        <w:rPr>
+          <w:rFonts w:ascii="Bahnschrift" w:hAnsi="Bahnschrift"/>
+          <w:i/>
+          <w:iCs/>
+          <w:sz w:val="28"/>
+          <w:szCs w:val="28"/>
+          <w:lang w:val="en-US"/>
+        </w:rPr>
+        <w:t>_df</w:t>
+      </w:r>
+      <w:r>
+        <w:rPr>
+          <w:rFonts w:ascii="Bahnschrift" w:hAnsi="Bahnschrift"/>
+          <w:sz w:val="28"/>
+          <w:szCs w:val="28"/>
+          <w:lang w:val="en-US"/>
+        </w:rPr>
+        <w:t xml:space="preserve"> containing </w:t>
+      </w:r>
+      <w:r>
+        <w:rPr>
+          <w:rFonts w:ascii="Bahnschrift" w:hAnsi="Bahnschrift"/>
+          <w:sz w:val="28"/>
+          <w:szCs w:val="28"/>
+          <w:lang w:val="en-US"/>
+        </w:rPr>
+        <w:t>Authors</w:t>
+      </w:r>
+      <w:r>
+        <w:rPr>
+          <w:rFonts w:ascii="Bahnschrift" w:hAnsi="Bahnschrift"/>
+          <w:sz w:val="28"/>
+          <w:szCs w:val="28"/>
+          <w:lang w:val="en-US"/>
+        </w:rPr>
+        <w:t>, Titles</w:t>
+      </w:r>
+      <w:r>
+        <w:rPr>
+          <w:rFonts w:ascii="Bahnschrift" w:hAnsi="Bahnschrift"/>
+          <w:sz w:val="28"/>
+          <w:szCs w:val="28"/>
+          <w:lang w:val="en-US"/>
+        </w:rPr>
+        <w:t>,</w:t>
+      </w:r>
+      <w:r>
+        <w:rPr>
+          <w:rFonts w:ascii="Bahnschrift" w:hAnsi="Bahnschrift"/>
+          <w:sz w:val="28"/>
+          <w:szCs w:val="28"/>
+          <w:lang w:val="en-US"/>
+        </w:rPr>
+        <w:t xml:space="preserve"> and summaries</w:t>
+      </w:r>
+      <w:r>
+        <w:rPr>
+          <w:rFonts w:ascii="Bahnschrift" w:hAnsi="Bahnschrift"/>
+          <w:sz w:val="28"/>
+          <w:szCs w:val="28"/>
+          <w:lang w:val="en-US"/>
+        </w:rPr>
+        <w:t xml:space="preserve"> respectively. </w:t>
+      </w:r>
+      <w:r>
+        <w:rPr>
+          <w:rFonts w:ascii="Bahnschrift" w:hAnsi="Bahnschrift"/>
+          <w:sz w:val="28"/>
+          <w:szCs w:val="28"/>
+          <w:lang w:val="en-US"/>
+        </w:rPr>
+        <w:t xml:space="preserve"> </w:t>
+      </w:r>
+    </w:p>
+    <w:p>
+      <w:pPr>
+        <w:jc w:val="center"/>
+        <w:rPr>
+          <w:rFonts w:ascii="Bahnschrift" w:hAnsi="Bahnschrift"/>
+          <w:b/>
+          <w:bCs/>
+          <w:sz w:val="36"/>
+          <w:szCs w:val="36"/>
+          <w:lang w:val="en-US"/>
+        </w:rPr>
+      </w:pPr>
+    </w:p>
+    <w:p>
+      <w:pPr>
+        <w:jc w:val="center"/>
+        <w:rPr>
+          <w:rFonts w:ascii="Bahnschrift" w:hAnsi="Bahnschrift"/>
+          <w:b/>
+          <w:bCs/>
+          <w:sz w:val="36"/>
+          <w:szCs w:val="36"/>
+          <w:lang w:val="en-US"/>
+        </w:rPr>
+      </w:pPr>
+      <w:r>
+        <w:rPr>
+          <w:rFonts w:ascii="Bahnschrift" w:hAnsi="Bahnschrift"/>
+          <w:b/>
+          <w:bCs/>
+          <w:sz w:val="36"/>
+          <w:szCs w:val="36"/>
+          <w:lang w:val="en-US"/>
+        </w:rPr>
+        <w:t>Next Steps</w:t>
+      </w:r>
+    </w:p>
+    <w:p>
+      <w:pPr>
+        <w:rPr>
+          <w:rFonts w:ascii="Bahnschrift" w:hAnsi="Bahnschrift"/>
+          <w:sz w:val="28"/>
+          <w:szCs w:val="28"/>
+          <w:lang w:val="en-US"/>
+        </w:rPr>
+      </w:pPr>
+      <w:r>
+        <w:rPr>
+          <w:rFonts w:ascii="Bahnschrift" w:hAnsi="Bahnschrift"/>
+          <w:sz w:val="28"/>
+          <w:szCs w:val="28"/>
+          <w:lang w:val="en-US"/>
+        </w:rPr>
+        <w:t xml:space="preserve">This code is a very </w:t>
+      </w:r>
+      <w:r>
+        <w:rPr>
+          <w:rFonts w:ascii="Bahnschrift" w:hAnsi="Bahnschrift"/>
+          <w:sz w:val="28"/>
+          <w:szCs w:val="28"/>
+          <w:lang w:val="en-US"/>
+        </w:rPr>
+        <w:t>future-related</w:t>
+      </w:r>
+      <w:r>
+        <w:rPr>
+          <w:rFonts w:ascii="Bahnschrift" w:hAnsi="Bahnschrift"/>
+          <w:sz w:val="28"/>
+          <w:szCs w:val="28"/>
+          <w:lang w:val="en-US"/>
+        </w:rPr>
+        <w:t xml:space="preserve"> thing</w:t>
+      </w:r>
+      <w:r>
+        <w:rPr>
+          <w:rFonts w:ascii="Bahnschrift" w:hAnsi="Bahnschrift"/>
+          <w:sz w:val="28"/>
+          <w:szCs w:val="28"/>
+          <w:lang w:val="en-US"/>
+        </w:rPr>
+        <w:t xml:space="preserve"> since the world of Natural Language Processing and machine learning </w:t>
+      </w:r>
+      <w:r>
+        <w:rPr>
+          <w:rFonts w:ascii="Bahnschrift" w:hAnsi="Bahnschrift"/>
+          <w:sz w:val="28"/>
+          <w:szCs w:val="28"/>
+          <w:lang w:val="en-US"/>
+        </w:rPr>
+        <w:t>is</w:t>
+      </w:r>
+      <w:r>
+        <w:rPr>
+          <w:rFonts w:ascii="Bahnschrift" w:hAnsi="Bahnschrift"/>
+          <w:sz w:val="28"/>
+          <w:szCs w:val="28"/>
+          <w:lang w:val="en-US"/>
+        </w:rPr>
+        <w:t xml:space="preserve"> </w:t>
+      </w:r>
+      <w:r>
+        <w:rPr>
+          <w:rFonts w:ascii="Bahnschrift" w:hAnsi="Bahnschrift"/>
+          <w:sz w:val="28"/>
+          <w:szCs w:val="28"/>
+          <w:lang w:val="en-US"/>
+        </w:rPr>
+        <w:t xml:space="preserve">improving. In </w:t>
+      </w:r>
+      <w:r>
+        <w:rPr>
+          <w:rFonts w:ascii="Bahnschrift" w:hAnsi="Bahnschrift"/>
+          <w:sz w:val="28"/>
+          <w:szCs w:val="28"/>
+          <w:lang w:val="en-US"/>
+        </w:rPr>
+        <w:t>the</w:t>
+      </w:r>
+      <w:r>
+        <w:rPr>
+          <w:rFonts w:ascii="Bahnschrift" w:hAnsi="Bahnschrift"/>
+          <w:sz w:val="28"/>
+          <w:szCs w:val="28"/>
+          <w:lang w:val="en-US"/>
+        </w:rPr>
+        <w:t xml:space="preserve"> future </w:t>
+      </w:r>
+      <w:r>
+        <w:rPr>
+          <w:rFonts w:ascii="Bahnschrift" w:hAnsi="Bahnschrift"/>
+          <w:sz w:val="28"/>
+          <w:szCs w:val="28"/>
+          <w:lang w:val="en-US"/>
+        </w:rPr>
+        <w:t>to</w:t>
+      </w:r>
+      <w:r>
+        <w:rPr>
+          <w:rFonts w:ascii="Bahnschrift" w:hAnsi="Bahnschrift"/>
+          <w:sz w:val="28"/>
+          <w:szCs w:val="28"/>
+          <w:lang w:val="en-US"/>
+        </w:rPr>
+        <w:t xml:space="preserve"> optimize and improve my project I can </w:t>
+      </w:r>
+      <w:r>
+        <w:rPr>
+          <w:rFonts w:ascii="Bahnschrift" w:hAnsi="Bahnschrift"/>
+          <w:sz w:val="28"/>
+          <w:szCs w:val="28"/>
+          <w:lang w:val="en-US"/>
+        </w:rPr>
+        <w:t xml:space="preserve">try the Abstractive Approach which </w:t>
+      </w:r>
+      <w:r>
+        <w:rPr>
+          <w:rFonts w:ascii="Bahnschrift" w:hAnsi="Bahnschrift"/>
+          <w:sz w:val="28"/>
+          <w:szCs w:val="28"/>
+          <w:lang w:val="en-US"/>
+        </w:rPr>
+        <w:t>consists</w:t>
+      </w:r>
+      <w:r>
+        <w:rPr>
+          <w:rFonts w:ascii="Bahnschrift" w:hAnsi="Bahnschrift"/>
+          <w:sz w:val="28"/>
+          <w:szCs w:val="28"/>
+          <w:lang w:val="en-US"/>
+        </w:rPr>
+        <w:t xml:space="preserve"> of methods like </w:t>
+      </w:r>
+      <w:r>
+        <w:rPr>
+          <w:rFonts w:ascii="Bahnschrift" w:hAnsi="Bahnschrift"/>
+          <w:sz w:val="28"/>
+          <w:szCs w:val="28"/>
+          <w:lang w:val="en-US"/>
+        </w:rPr>
+        <w:t xml:space="preserve">OpenAI’s GPT-3 </w:t>
+      </w:r>
+      <w:r>
+        <w:rPr>
+          <w:rFonts w:ascii="Bahnschrift" w:hAnsi="Bahnschrift"/>
+          <w:sz w:val="28"/>
+          <w:szCs w:val="28"/>
+          <w:lang w:val="en-US"/>
+        </w:rPr>
+        <w:t xml:space="preserve">API. Furthermore, the most </w:t>
+      </w:r>
+      <w:r>
+        <w:rPr>
+          <w:rFonts w:ascii="Bahnschrift" w:hAnsi="Bahnschrift"/>
+          <w:sz w:val="28"/>
+          <w:szCs w:val="28"/>
+          <w:lang w:val="en-US"/>
+        </w:rPr>
+        <w:t xml:space="preserve">reliable Sentence transformer models like </w:t>
+      </w:r>
+      <w:r>
+        <w:rPr>
+          <w:rFonts w:ascii="Bahnschrift" w:hAnsi="Bahnschrift"/>
+          <w:sz w:val="28"/>
+          <w:szCs w:val="28"/>
+          <w:lang w:val="en-US"/>
+        </w:rPr>
+        <w:t>the ‘</w:t>
+      </w:r>
+      <w:r>
+        <w:rPr>
+          <w:rFonts w:ascii="Bahnschrift" w:hAnsi="Bahnschrift"/>
+          <w:sz w:val="28"/>
+          <w:szCs w:val="28"/>
+          <w:lang w:val="en-US"/>
+        </w:rPr>
+        <w:t>all-Mini</w:t>
+      </w:r>
+      <w:r>
+        <w:rPr>
+          <w:rFonts w:ascii="Bahnschrift" w:hAnsi="Bahnschrift"/>
+          <w:sz w:val="28"/>
+          <w:szCs w:val="28"/>
+          <w:lang w:val="en-US"/>
+        </w:rPr>
+        <w:t>LM-L6-v2</w:t>
+      </w:r>
+      <w:r>
+        <w:rPr>
+          <w:rFonts w:ascii="Bahnschrift" w:hAnsi="Bahnschrift"/>
+          <w:sz w:val="28"/>
+          <w:szCs w:val="28"/>
+          <w:lang w:val="en-US"/>
+        </w:rPr>
+        <w:t>’</w:t>
+      </w:r>
+      <w:r>
+        <w:rPr>
+          <w:rFonts w:ascii="Bahnschrift" w:hAnsi="Bahnschrift"/>
+          <w:sz w:val="28"/>
+          <w:szCs w:val="28"/>
+          <w:lang w:val="en-US"/>
+        </w:rPr>
+        <w:t xml:space="preserve"> model for semantic search and </w:t>
+      </w:r>
+      <w:r>
+        <w:rPr>
+          <w:rFonts w:ascii="Bahnschrift" w:hAnsi="Bahnschrift"/>
+          <w:sz w:val="28"/>
+          <w:szCs w:val="28"/>
+          <w:lang w:val="en-US"/>
+        </w:rPr>
+        <w:t>the use of numba and Dask.</w:t>
+      </w:r>
+    </w:p>
+    <w:p>
+      <w:pPr>
+        <w:rPr>
+          <w:rFonts w:ascii="Bahnschrift" w:hAnsi="Bahnschrift"/>
+          <w:sz w:val="28"/>
+          <w:szCs w:val="28"/>
+          <w:lang w:val="en-US"/>
+        </w:rPr>
+      </w:pPr>
+    </w:p>
+    <w:p>
+      <w:pPr>
+        <w:rPr>
+          <w:rFonts w:ascii="Bahnschrift" w:hAnsi="Bahnschrift"/>
+          <w:sz w:val="28"/>
+          <w:szCs w:val="28"/>
+          <w:lang w:val="en-US"/>
+        </w:rPr>
+      </w:pPr>
+    </w:p>
+    <w:p>
+      <w:pPr>
+        <w:jc w:val="center"/>
+        <w:rPr>
+          <w:rFonts w:ascii="Bahnschrift" w:hAnsi="Bahnschrift"/>
+          <w:b/>
+          <w:bCs/>
+          <w:sz w:val="36"/>
+          <w:szCs w:val="36"/>
+          <w:lang w:val="en-US"/>
+        </w:rPr>
+      </w:pPr>
+      <w:r>
+        <w:rPr>
+          <w:rFonts w:ascii="Bahnschrift" w:hAnsi="Bahnschrift"/>
+          <w:b/>
+          <w:bCs/>
+          <w:sz w:val="36"/>
+          <w:szCs w:val="36"/>
+          <w:lang w:val="en-US"/>
+        </w:rPr>
+        <w:t>Reference</w:t>
+      </w:r>
+    </w:p>
+    <w:p>
+      <w:pPr>
+        <w:rPr>
+          <w:rFonts w:ascii="Bahnschrift" w:hAnsi="Bahnschrift"/>
+          <w:sz w:val="28"/>
+          <w:szCs w:val="28"/>
+        </w:rPr>
+      </w:pPr>
+      <w:hyperlink r:id="rId13" w:history="1">
+        <w:r>
+          <w:rPr>
+            <w:rStyle w:val="Hyperlink"/>
+            <w:rFonts w:ascii="Bahnschrift" w:hAnsi="Bahnschrift"/>
+            <w:sz w:val="28"/>
+            <w:szCs w:val="28"/>
+            <w:lang w:val="en-US"/>
+          </w:rPr>
+          <w:t>UKPLab/sentence-transformers: Multilingual Sentence &amp; Image Embeddings with BERT (github.com)</w:t>
+        </w:r>
+      </w:hyperlink>
+    </w:p>
+    <w:p>
+      <w:pPr>
+        <w:rPr>
+          <w:rFonts w:ascii="Bahnschrift" w:hAnsi="Bahnschrift"/>
+          <w:sz w:val="28"/>
+          <w:szCs w:val="28"/>
+        </w:rPr>
+      </w:pPr>
+      <w:hyperlink r:id="rId14" w:history="1">
+        <w:r>
+          <w:rPr>
+            <w:rStyle w:val="Hyperlink"/>
+            <w:rFonts w:ascii="Bahnschrift" w:hAnsi="Bahnschrift"/>
+            <w:sz w:val="28"/>
+            <w:szCs w:val="28"/>
+            <w:lang w:val="en-US"/>
+          </w:rPr>
+          <w:t>(11799) NLP simple text summarization with python programming - YouTube</w:t>
+        </w:r>
+      </w:hyperlink>
+    </w:p>
+    <w:p>
+      <w:pPr>
+        <w:rPr>
+          <w:rFonts w:ascii="Bahnschrift" w:hAnsi="Bahnschrift"/>
+          <w:sz w:val="28"/>
+          <w:szCs w:val="28"/>
+          <w:lang w:val="en-US"/>
+        </w:rPr>
+      </w:pPr>
+      <w:hyperlink r:id="rId15" w:history="1">
+        <w:r>
+          <w:rPr>
+            <w:rStyle w:val="Hyperlink"/>
+            <w:rFonts w:ascii="Bahnschrift" w:hAnsi="Bahnschrift"/>
+            <w:sz w:val="28"/>
+            <w:szCs w:val="28"/>
+            <w:lang w:val="en-US"/>
+          </w:rPr>
+          <w:t>crabcamp/lexrank: LexRank algorithm for text summarization (github.com)</w:t>
+        </w:r>
+      </w:hyperlink>
+    </w:p>
+    <w:p>
+      <w:pPr>
+        <w:rPr>
+          <w:rFonts w:ascii="Bahnschrift" w:hAnsi="Bahnschrift"/>
+          <w:sz w:val="28"/>
+          <w:szCs w:val="28"/>
+        </w:rPr>
+      </w:pPr>
+      <w:hyperlink r:id="rId16" w:history="1">
+        <w:r>
+          <w:rPr>
+            <w:rStyle w:val="Hyperlink"/>
+            <w:rFonts w:ascii="Bahnschrift" w:hAnsi="Bahnschrift"/>
+            <w:sz w:val="28"/>
+            <w:szCs w:val="28"/>
+            <w:lang w:val="en-US"/>
+          </w:rPr>
+          <w:t xml:space="preserve">5 Powerful Text Summarization Techniques in Python. </w:t>
+        </w:r>
+        <w:r>
+          <w:rPr>
+            <w:rStyle w:val="Hyperlink"/>
+            <w:rFonts w:ascii="Bahnschrift" w:hAnsi="Bahnschrift"/>
+            <w:sz w:val="28"/>
+            <w:szCs w:val="28"/>
+          </w:rPr>
+          <w:t>(turing.com)</w:t>
+        </w:r>
+      </w:hyperlink>
+    </w:p>
+    <w:p>
+      <w:hyperlink r:id="rId17" w:history="1">
+        <w:r>
+          <w:rPr>
+            <w:rStyle w:val="Hyperlink"/>
+            <w:rFonts w:ascii="Bahnschrift" w:hAnsi="Bahnschrift"/>
+            <w:sz w:val="28"/>
+            <w:szCs w:val="28"/>
+            <w:lang w:val="en-US"/>
+          </w:rPr>
+          <w:t>crabcamp/lexrank: LexRank algorithm for text summarization (github.com)</w:t>
+        </w:r>
+      </w:hyperlink>
+    </w:p>
+    <w:p>
+      <w:pPr>
+        <w:rPr>
+          <w:rFonts w:ascii="Bahnschrift" w:hAnsi="Bahnschrift"/>
+          <w:sz w:val="28"/>
+          <w:szCs w:val="28"/>
+          <w:lang w:val="en-US"/>
+        </w:rPr>
+      </w:pPr>
     </w:p>
     <w:sectPr>
-      <w:footerReference w:type="default" r:id="rId6"/>
+      <w:footerReference w:type="default" r:id="rId18"/>
       <w:pgSz w:w="11906" w:h="16838"/>
       <w:pgMar w:top="1440" w:right="1440" w:bottom="1440" w:left="1440" w:header="708" w:footer="708" w:gutter="0"/>
       <w:cols w:space="708"/>
@@ -866,6 +5055,7 @@
                                 <w:calendar w:val="gregorian"/>
                               </w:date>
                             </w:sdtPr>
+                            <w:sdtEndPr/>
                             <w:sdtContent>
                               <w:p>
                                 <w:pPr>
@@ -940,6 +5130,7 @@
                           <w:calendar w:val="gregorian"/>
                         </w:date>
                       </w:sdtPr>
+                      <w:sdtEndPr/>
                       <w:sdtContent>
                         <w:p>
                           <w:pPr>
@@ -1200,6 +5391,278 @@
     </w:p>
   </w:footnote>
 </w:footnotes>
+</file>
+
+<file path=word/numbering.xml><?xml version="1.0" encoding="utf-8"?>
+<w:numbering xmlns:wpc="http://schemas.microsoft.com/office/word/2010/wordprocessingCanvas" xmlns:cx="http://schemas.microsoft.com/office/drawing/2014/chartex" xmlns:cx1="http://schemas.microsoft.com/office/drawing/2015/9/8/chartex" xmlns:cx2="http://schemas.microsoft.com/office/drawing/2015/10/21/chartex" xmlns:cx3="http://schemas.microsoft.com/office/drawing/2016/5/9/chartex" xmlns:cx4="http://schemas.microsoft.com/office/drawing/2016/5/10/chartex" xmlns:cx5="http://schemas.microsoft.com/office/drawing/2016/5/11/chartex" xmlns:cx6="http://schemas.microsoft.com/office/drawing/2016/5/12/chartex" xmlns:cx7="http://schemas.microsoft.com/office/drawing/2016/5/13/chartex" xmlns:cx8="http://schemas.microsoft.com/office/drawing/2016/5/14/chartex" xmlns:mc="http://schemas.openxmlformats.org/markup-compatibility/2006" xmlns:aink="http://schemas.microsoft.com/office/drawing/2016/ink" xmlns:am3d="http://schemas.microsoft.com/office/drawing/2017/model3d" xmlns:o="urn:schemas-microsoft-com:office:office" xmlns:oel="http://schemas.microsoft.com/office/2019/extlst" xmlns:r="http://schemas.openxmlformats.org/officeDocument/2006/relationships" xmlns:m="http://schemas.openxmlformats.org/officeDocument/2006/math" xmlns:v="urn:schemas-microsoft-com:vml" xmlns:wp14="http://schemas.microsoft.com/office/word/2010/wordprocessingDrawing" xmlns:wp="http://schemas.openxmlformats.org/drawingml/2006/wordprocessingDrawing" xmlns:w10="urn:schemas-microsoft-com:office:word" xmlns:w="http://schemas.openxmlformats.org/wordprocessingml/2006/main" xmlns:w14="http://schemas.microsoft.com/office/word/2010/wordml" xmlns:w15="http://schemas.microsoft.com/office/word/2012/wordml" xmlns:w16cex="http://schemas.microsoft.com/office/word/2018/wordml/cex" xmlns:w16cid="http://schemas.microsoft.com/office/word/2016/wordml/cid" xmlns:w16="http://schemas.microsoft.com/office/word/2018/wordml" xmlns:w16sdtdh="http://schemas.microsoft.com/office/word/2020/wordml/sdtdatahash" xmlns:w16se="http://schemas.microsoft.com/office/word/2015/wordml/symex" xmlns:wpg="http://schemas.microsoft.com/office/word/2010/wordprocessingGroup" xmlns:wpi="http://schemas.microsoft.com/office/word/2010/wordprocessingInk" xmlns:wne="http://schemas.microsoft.com/office/word/2006/wordml" xmlns:wps="http://schemas.microsoft.com/office/word/2010/wordprocessingShape" mc:Ignorable="w14 w15 w16se w16cid w16 w16cex w16sdtdh wp14">
+  <w:abstractNum w:abstractNumId="0" w15:restartNumberingAfterBreak="0">
+    <w:nsid w:val="0E5B78E5"/>
+    <w:multiLevelType w:val="hybridMultilevel"/>
+    <w:tmpl w:val="734A44E0"/>
+    <w:lvl w:ilvl="0" w:tplc="0407001B">
+      <w:start w:val="1"/>
+      <w:numFmt w:val="lowerRoman"/>
+      <w:lvlText w:val="%1."/>
+      <w:lvlJc w:val="right"/>
+      <w:pPr>
+        <w:ind w:left="720" w:hanging="360"/>
+      </w:pPr>
+    </w:lvl>
+    <w:lvl w:ilvl="1" w:tplc="04070019" w:tentative="1">
+      <w:start w:val="1"/>
+      <w:numFmt w:val="lowerLetter"/>
+      <w:lvlText w:val="%2."/>
+      <w:lvlJc w:val="left"/>
+      <w:pPr>
+        <w:ind w:left="1440" w:hanging="360"/>
+      </w:pPr>
+    </w:lvl>
+    <w:lvl w:ilvl="2" w:tplc="0407001B" w:tentative="1">
+      <w:start w:val="1"/>
+      <w:numFmt w:val="lowerRoman"/>
+      <w:lvlText w:val="%3."/>
+      <w:lvlJc w:val="right"/>
+      <w:pPr>
+        <w:ind w:left="2160" w:hanging="180"/>
+      </w:pPr>
+    </w:lvl>
+    <w:lvl w:ilvl="3" w:tplc="0407000F" w:tentative="1">
+      <w:start w:val="1"/>
+      <w:numFmt w:val="decimal"/>
+      <w:lvlText w:val="%4."/>
+      <w:lvlJc w:val="left"/>
+      <w:pPr>
+        <w:ind w:left="2880" w:hanging="360"/>
+      </w:pPr>
+    </w:lvl>
+    <w:lvl w:ilvl="4" w:tplc="04070019" w:tentative="1">
+      <w:start w:val="1"/>
+      <w:numFmt w:val="lowerLetter"/>
+      <w:lvlText w:val="%5."/>
+      <w:lvlJc w:val="left"/>
+      <w:pPr>
+        <w:ind w:left="3600" w:hanging="360"/>
+      </w:pPr>
+    </w:lvl>
+    <w:lvl w:ilvl="5" w:tplc="0407001B" w:tentative="1">
+      <w:start w:val="1"/>
+      <w:numFmt w:val="lowerRoman"/>
+      <w:lvlText w:val="%6."/>
+      <w:lvlJc w:val="right"/>
+      <w:pPr>
+        <w:ind w:left="4320" w:hanging="180"/>
+      </w:pPr>
+    </w:lvl>
+    <w:lvl w:ilvl="6" w:tplc="0407000F" w:tentative="1">
+      <w:start w:val="1"/>
+      <w:numFmt w:val="decimal"/>
+      <w:lvlText w:val="%7."/>
+      <w:lvlJc w:val="left"/>
+      <w:pPr>
+        <w:ind w:left="5040" w:hanging="360"/>
+      </w:pPr>
+    </w:lvl>
+    <w:lvl w:ilvl="7" w:tplc="04070019" w:tentative="1">
+      <w:start w:val="1"/>
+      <w:numFmt w:val="lowerLetter"/>
+      <w:lvlText w:val="%8."/>
+      <w:lvlJc w:val="left"/>
+      <w:pPr>
+        <w:ind w:left="5760" w:hanging="360"/>
+      </w:pPr>
+    </w:lvl>
+    <w:lvl w:ilvl="8" w:tplc="0407001B" w:tentative="1">
+      <w:start w:val="1"/>
+      <w:numFmt w:val="lowerRoman"/>
+      <w:lvlText w:val="%9."/>
+      <w:lvlJc w:val="right"/>
+      <w:pPr>
+        <w:ind w:left="6480" w:hanging="180"/>
+      </w:pPr>
+    </w:lvl>
+  </w:abstractNum>
+  <w:abstractNum w:abstractNumId="1" w15:restartNumberingAfterBreak="0">
+    <w:nsid w:val="3A4223F7"/>
+    <w:multiLevelType w:val="multilevel"/>
+    <w:tmpl w:val="0407001D"/>
+    <w:lvl w:ilvl="0">
+      <w:start w:val="1"/>
+      <w:numFmt w:val="decimal"/>
+      <w:lvlText w:val="%1)"/>
+      <w:lvlJc w:val="left"/>
+      <w:pPr>
+        <w:ind w:left="360" w:hanging="360"/>
+      </w:pPr>
+    </w:lvl>
+    <w:lvl w:ilvl="1">
+      <w:start w:val="1"/>
+      <w:numFmt w:val="lowerLetter"/>
+      <w:lvlText w:val="%2)"/>
+      <w:lvlJc w:val="left"/>
+      <w:pPr>
+        <w:ind w:left="720" w:hanging="360"/>
+      </w:pPr>
+    </w:lvl>
+    <w:lvl w:ilvl="2">
+      <w:start w:val="1"/>
+      <w:numFmt w:val="lowerRoman"/>
+      <w:lvlText w:val="%3)"/>
+      <w:lvlJc w:val="left"/>
+      <w:pPr>
+        <w:ind w:left="1080" w:hanging="360"/>
+      </w:pPr>
+    </w:lvl>
+    <w:lvl w:ilvl="3">
+      <w:start w:val="1"/>
+      <w:numFmt w:val="decimal"/>
+      <w:lvlText w:val="(%4)"/>
+      <w:lvlJc w:val="left"/>
+      <w:pPr>
+        <w:ind w:left="1440" w:hanging="360"/>
+      </w:pPr>
+    </w:lvl>
+    <w:lvl w:ilvl="4">
+      <w:start w:val="1"/>
+      <w:numFmt w:val="lowerLetter"/>
+      <w:lvlText w:val="(%5)"/>
+      <w:lvlJc w:val="left"/>
+      <w:pPr>
+        <w:ind w:left="1800" w:hanging="360"/>
+      </w:pPr>
+    </w:lvl>
+    <w:lvl w:ilvl="5">
+      <w:start w:val="1"/>
+      <w:numFmt w:val="lowerRoman"/>
+      <w:lvlText w:val="(%6)"/>
+      <w:lvlJc w:val="left"/>
+      <w:pPr>
+        <w:ind w:left="2160" w:hanging="360"/>
+      </w:pPr>
+    </w:lvl>
+    <w:lvl w:ilvl="6">
+      <w:start w:val="1"/>
+      <w:numFmt w:val="decimal"/>
+      <w:lvlText w:val="%7."/>
+      <w:lvlJc w:val="left"/>
+      <w:pPr>
+        <w:ind w:left="2520" w:hanging="360"/>
+      </w:pPr>
+    </w:lvl>
+    <w:lvl w:ilvl="7">
+      <w:start w:val="1"/>
+      <w:numFmt w:val="lowerLetter"/>
+      <w:lvlText w:val="%8."/>
+      <w:lvlJc w:val="left"/>
+      <w:pPr>
+        <w:ind w:left="2880" w:hanging="360"/>
+      </w:pPr>
+    </w:lvl>
+    <w:lvl w:ilvl="8">
+      <w:start w:val="1"/>
+      <w:numFmt w:val="lowerRoman"/>
+      <w:lvlText w:val="%9."/>
+      <w:lvlJc w:val="left"/>
+      <w:pPr>
+        <w:ind w:left="3240" w:hanging="360"/>
+      </w:pPr>
+    </w:lvl>
+  </w:abstractNum>
+  <w:abstractNum w:abstractNumId="2" w15:restartNumberingAfterBreak="0">
+    <w:nsid w:val="53EC564C"/>
+    <w:multiLevelType w:val="hybridMultilevel"/>
+    <w:tmpl w:val="61F6B55A"/>
+    <w:lvl w:ilvl="0" w:tplc="0407001B">
+      <w:start w:val="1"/>
+      <w:numFmt w:val="lowerRoman"/>
+      <w:lvlText w:val="%1."/>
+      <w:lvlJc w:val="right"/>
+      <w:pPr>
+        <w:ind w:left="720" w:hanging="360"/>
+      </w:pPr>
+    </w:lvl>
+    <w:lvl w:ilvl="1" w:tplc="04070019" w:tentative="1">
+      <w:start w:val="1"/>
+      <w:numFmt w:val="lowerLetter"/>
+      <w:lvlText w:val="%2."/>
+      <w:lvlJc w:val="left"/>
+      <w:pPr>
+        <w:ind w:left="1440" w:hanging="360"/>
+      </w:pPr>
+    </w:lvl>
+    <w:lvl w:ilvl="2" w:tplc="0407001B" w:tentative="1">
+      <w:start w:val="1"/>
+      <w:numFmt w:val="lowerRoman"/>
+      <w:lvlText w:val="%3."/>
+      <w:lvlJc w:val="right"/>
+      <w:pPr>
+        <w:ind w:left="2160" w:hanging="180"/>
+      </w:pPr>
+    </w:lvl>
+    <w:lvl w:ilvl="3" w:tplc="0407000F" w:tentative="1">
+      <w:start w:val="1"/>
+      <w:numFmt w:val="decimal"/>
+      <w:lvlText w:val="%4."/>
+      <w:lvlJc w:val="left"/>
+      <w:pPr>
+        <w:ind w:left="2880" w:hanging="360"/>
+      </w:pPr>
+    </w:lvl>
+    <w:lvl w:ilvl="4" w:tplc="04070019" w:tentative="1">
+      <w:start w:val="1"/>
+      <w:numFmt w:val="lowerLetter"/>
+      <w:lvlText w:val="%5."/>
+      <w:lvlJc w:val="left"/>
+      <w:pPr>
+        <w:ind w:left="3600" w:hanging="360"/>
+      </w:pPr>
+    </w:lvl>
+    <w:lvl w:ilvl="5" w:tplc="0407001B" w:tentative="1">
+      <w:start w:val="1"/>
+      <w:numFmt w:val="lowerRoman"/>
+      <w:lvlText w:val="%6."/>
+      <w:lvlJc w:val="right"/>
+      <w:pPr>
+        <w:ind w:left="4320" w:hanging="180"/>
+      </w:pPr>
+    </w:lvl>
+    <w:lvl w:ilvl="6" w:tplc="0407000F" w:tentative="1">
+      <w:start w:val="1"/>
+      <w:numFmt w:val="decimal"/>
+      <w:lvlText w:val="%7."/>
+      <w:lvlJc w:val="left"/>
+      <w:pPr>
+        <w:ind w:left="5040" w:hanging="360"/>
+      </w:pPr>
+    </w:lvl>
+    <w:lvl w:ilvl="7" w:tplc="04070019" w:tentative="1">
+      <w:start w:val="1"/>
+      <w:numFmt w:val="lowerLetter"/>
+      <w:lvlText w:val="%8."/>
+      <w:lvlJc w:val="left"/>
+      <w:pPr>
+        <w:ind w:left="5760" w:hanging="360"/>
+      </w:pPr>
+    </w:lvl>
+    <w:lvl w:ilvl="8" w:tplc="0407001B" w:tentative="1">
+      <w:start w:val="1"/>
+      <w:numFmt w:val="lowerRoman"/>
+      <w:lvlText w:val="%9."/>
+      <w:lvlJc w:val="right"/>
+      <w:pPr>
+        <w:ind w:left="6480" w:hanging="180"/>
+      </w:pPr>
+    </w:lvl>
+  </w:abstractNum>
+  <w:num w:numId="1" w16cid:durableId="292953353">
+    <w:abstractNumId w:val="0"/>
+  </w:num>
+  <w:num w:numId="2" w16cid:durableId="2017807456">
+    <w:abstractNumId w:val="2"/>
+  </w:num>
+  <w:num w:numId="3" w16cid:durableId="143546878">
+    <w:abstractNumId w:val="1"/>
+  </w:num>
+</w:numbering>
 </file>
 
 <file path=word/styles.xml><?xml version="1.0" encoding="utf-8"?>
@@ -1688,6 +6151,29 @@
     <w:uiPriority w:val="99"/>
     <w:rsid w:val="004B2279"/>
   </w:style>
+  <w:style w:type="paragraph" w:styleId="Listenabsatz">
+    <w:name w:val="List Paragraph"/>
+    <w:basedOn w:val="Standard"/>
+    <w:uiPriority w:val="34"/>
+    <w:qFormat/>
+    <w:rsid w:val="00423D14"/>
+    <w:pPr>
+      <w:ind w:left="720"/>
+      <w:contextualSpacing/>
+    </w:pPr>
+  </w:style>
+  <w:style w:type="character" w:styleId="Hyperlink">
+    <w:name w:val="Hyperlink"/>
+    <w:basedOn w:val="Absatz-Standardschriftart"/>
+    <w:uiPriority w:val="99"/>
+    <w:semiHidden/>
+    <w:unhideWhenUsed/>
+    <w:rsid w:val="00523B4E"/>
+    <w:rPr>
+      <w:color w:val="0000FF"/>
+      <w:u w:val="single"/>
+    </w:rPr>
+  </w:style>
 </w:styles>
 </file>
 
